--- a/Audio/VOICELINE NAMES LIST.docx
+++ b/Audio/VOICELINE NAMES LIST.docx
@@ -127,10 +127,47 @@
         <w:rPr>
           <w:sz w:val="24"/>
           <w:szCs w:val="24"/>
+          <w:lang w:val="en-NL"/>
+        </w:rPr>
+      </w:pPr>
+      <w:bookmarkStart w:id="0" w:name="_Hlk43468446"/>
+      <w:proofErr w:type="spellStart"/>
+      <w:r>
+        <w:rPr>
+          <w:sz w:val="24"/>
+          <w:szCs w:val="24"/>
           <w:lang w:val="nl-NL"/>
         </w:rPr>
-      </w:pPr>
-      <w:bookmarkStart w:id="0" w:name="_Hlk43468446"/>
+        <w:t>EN_nature_decreases</w:t>
+      </w:r>
+      <w:proofErr w:type="spellEnd"/>
+      <w:r>
+        <w:rPr>
+          <w:sz w:val="24"/>
+          <w:szCs w:val="24"/>
+          <w:lang w:val="en-NL"/>
+        </w:rPr>
+        <w:t xml:space="preserve">   </w:t>
+      </w:r>
+      <w:r>
+        <w:rPr>
+          <w:color w:val="0070C0"/>
+          <w:sz w:val="24"/>
+          <w:szCs w:val="24"/>
+          <w:u w:val="single"/>
+          <w:lang w:val="en-NL"/>
+        </w:rPr>
+        <w:t>00:05</w:t>
+      </w:r>
+    </w:p>
+    <w:p>
+      <w:pPr>
+        <w:rPr>
+          <w:sz w:val="24"/>
+          <w:szCs w:val="24"/>
+          <w:lang w:val="en-NL"/>
+        </w:rPr>
+      </w:pPr>
       <w:proofErr w:type="spellStart"/>
       <w:r>
         <w:rPr>
@@ -138,17 +175,72 @@
           <w:szCs w:val="24"/>
           <w:lang w:val="nl-NL"/>
         </w:rPr>
-        <w:t>EN_nature_decreases</w:t>
-      </w:r>
-      <w:proofErr w:type="spellEnd"/>
-    </w:p>
-    <w:p>
-      <w:pPr>
+        <w:t>EN_nature_grows</w:t>
+      </w:r>
+      <w:proofErr w:type="spellEnd"/>
+      <w:r>
+        <w:rPr>
+          <w:sz w:val="24"/>
+          <w:szCs w:val="24"/>
+          <w:lang w:val="en-NL"/>
+        </w:rPr>
+        <w:t xml:space="preserve">  </w:t>
+      </w:r>
+      <w:r>
+        <w:rPr>
+          <w:color w:val="0070C0"/>
+          <w:sz w:val="24"/>
+          <w:szCs w:val="24"/>
+          <w:u w:val="single"/>
+          <w:lang w:val="en-NL"/>
+        </w:rPr>
+        <w:t>00:07</w:t>
+      </w:r>
+    </w:p>
+    <w:p>
+      <w:pPr>
+        <w:rPr>
+          <w:sz w:val="24"/>
+          <w:szCs w:val="24"/>
+          <w:lang w:val="en-NL"/>
+        </w:rPr>
+      </w:pPr>
+      <w:proofErr w:type="spellStart"/>
+      <w:r>
         <w:rPr>
           <w:sz w:val="24"/>
           <w:szCs w:val="24"/>
           <w:lang w:val="nl-NL"/>
         </w:rPr>
+        <w:t>EN_pollution_down</w:t>
+      </w:r>
+      <w:proofErr w:type="spellEnd"/>
+      <w:r>
+        <w:rPr>
+          <w:sz w:val="24"/>
+          <w:szCs w:val="24"/>
+          <w:lang w:val="en-NL"/>
+        </w:rPr>
+        <w:t xml:space="preserve">  </w:t>
+      </w:r>
+      <w:r>
+        <w:rPr>
+          <w:color w:val="0070C0"/>
+          <w:sz w:val="24"/>
+          <w:szCs w:val="24"/>
+          <w:u w:val="single"/>
+          <w:lang w:val="en-NL"/>
+        </w:rPr>
+        <w:t>00:04</w:t>
+      </w:r>
+    </w:p>
+    <w:p>
+      <w:pPr>
+        <w:rPr>
+          <w:sz w:val="24"/>
+          <w:szCs w:val="24"/>
+          <w:lang w:val="en-NL"/>
+        </w:rPr>
       </w:pPr>
       <w:proofErr w:type="spellStart"/>
       <w:r>
@@ -157,17 +249,72 @@
           <w:szCs w:val="24"/>
           <w:lang w:val="nl-NL"/>
         </w:rPr>
-        <w:t>EN_nature_grows</w:t>
-      </w:r>
-      <w:proofErr w:type="spellEnd"/>
-    </w:p>
-    <w:p>
-      <w:pPr>
+        <w:t>EN_pollution_fog_increases</w:t>
+      </w:r>
+      <w:proofErr w:type="spellEnd"/>
+      <w:r>
+        <w:rPr>
+          <w:sz w:val="24"/>
+          <w:szCs w:val="24"/>
+          <w:lang w:val="en-NL"/>
+        </w:rPr>
+        <w:t xml:space="preserve">  </w:t>
+      </w:r>
+      <w:r>
+        <w:rPr>
+          <w:color w:val="0070C0"/>
+          <w:sz w:val="24"/>
+          <w:szCs w:val="24"/>
+          <w:u w:val="single"/>
+          <w:lang w:val="en-NL"/>
+        </w:rPr>
+        <w:t>00:07</w:t>
+      </w:r>
+    </w:p>
+    <w:p>
+      <w:pPr>
+        <w:rPr>
+          <w:sz w:val="24"/>
+          <w:szCs w:val="24"/>
+          <w:lang w:val="en-NL"/>
+        </w:rPr>
+      </w:pPr>
+      <w:proofErr w:type="spellStart"/>
+      <w:r>
         <w:rPr>
           <w:sz w:val="24"/>
           <w:szCs w:val="24"/>
           <w:lang w:val="nl-NL"/>
         </w:rPr>
+        <w:t>EN_pollution_up</w:t>
+      </w:r>
+      <w:proofErr w:type="spellEnd"/>
+      <w:r>
+        <w:rPr>
+          <w:sz w:val="24"/>
+          <w:szCs w:val="24"/>
+          <w:lang w:val="en-NL"/>
+        </w:rPr>
+        <w:t xml:space="preserve">  </w:t>
+      </w:r>
+      <w:r>
+        <w:rPr>
+          <w:color w:val="0070C0"/>
+          <w:sz w:val="24"/>
+          <w:szCs w:val="24"/>
+          <w:u w:val="single"/>
+          <w:lang w:val="en-NL"/>
+        </w:rPr>
+        <w:t>00:05</w:t>
+      </w:r>
+    </w:p>
+    <w:p>
+      <w:pPr>
+        <w:rPr>
+          <w:sz w:val="24"/>
+          <w:szCs w:val="24"/>
+          <w:lang w:val="en-NL"/>
+        </w:rPr>
       </w:pPr>
       <w:proofErr w:type="spellStart"/>
       <w:r>
@@ -176,10 +323,29 @@
           <w:szCs w:val="24"/>
           <w:lang w:val="nl-NL"/>
         </w:rPr>
-        <w:t>EN_pollution_down</w:t>
-      </w:r>
-      <w:proofErr w:type="spellEnd"/>
-    </w:p>
+        <w:t>EN_water_level_rises</w:t>
+      </w:r>
+      <w:proofErr w:type="spellEnd"/>
+      <w:r>
+        <w:rPr>
+          <w:sz w:val="24"/>
+          <w:szCs w:val="24"/>
+          <w:lang w:val="en-NL"/>
+        </w:rPr>
+        <w:t xml:space="preserve">  </w:t>
+      </w:r>
+      <w:r>
+        <w:rPr>
+          <w:color w:val="0070C0"/>
+          <w:sz w:val="24"/>
+          <w:szCs w:val="24"/>
+          <w:u w:val="single"/>
+          <w:lang w:val="en-NL"/>
+        </w:rPr>
+        <w:t>00:07</w:t>
+      </w:r>
+    </w:p>
+    <w:bookmarkEnd w:id="0"/>
     <w:p>
       <w:pPr>
         <w:rPr>
@@ -188,64 +354,6 @@
           <w:lang w:val="nl-NL"/>
         </w:rPr>
       </w:pPr>
-      <w:proofErr w:type="spellStart"/>
-      <w:r>
-        <w:rPr>
-          <w:sz w:val="24"/>
-          <w:szCs w:val="24"/>
-          <w:lang w:val="nl-NL"/>
-        </w:rPr>
-        <w:t>EN_pollution_fog_increases</w:t>
-      </w:r>
-      <w:proofErr w:type="spellEnd"/>
-    </w:p>
-    <w:p>
-      <w:pPr>
-        <w:rPr>
-          <w:sz w:val="24"/>
-          <w:szCs w:val="24"/>
-          <w:lang w:val="nl-NL"/>
-        </w:rPr>
-      </w:pPr>
-      <w:proofErr w:type="spellStart"/>
-      <w:r>
-        <w:rPr>
-          <w:sz w:val="24"/>
-          <w:szCs w:val="24"/>
-          <w:lang w:val="nl-NL"/>
-        </w:rPr>
-        <w:t>EN_pollution_up</w:t>
-      </w:r>
-      <w:proofErr w:type="spellEnd"/>
-    </w:p>
-    <w:p>
-      <w:pPr>
-        <w:rPr>
-          <w:sz w:val="24"/>
-          <w:szCs w:val="24"/>
-          <w:lang w:val="nl-NL"/>
-        </w:rPr>
-      </w:pPr>
-      <w:proofErr w:type="spellStart"/>
-      <w:r>
-        <w:rPr>
-          <w:sz w:val="24"/>
-          <w:szCs w:val="24"/>
-          <w:lang w:val="nl-NL"/>
-        </w:rPr>
-        <w:t>EN_water_level_rises</w:t>
-      </w:r>
-      <w:proofErr w:type="spellEnd"/>
-    </w:p>
-    <w:bookmarkEnd w:id="0"/>
-    <w:p>
-      <w:pPr>
-        <w:rPr>
-          <w:sz w:val="24"/>
-          <w:szCs w:val="24"/>
-          <w:lang w:val="nl-NL"/>
-        </w:rPr>
-      </w:pPr>
     </w:p>
     <w:p>
       <w:pPr>
@@ -282,6 +390,7 @@
         <w:rPr>
           <w:sz w:val="24"/>
           <w:szCs w:val="24"/>
+          <w:lang w:val="en-NL"/>
         </w:rPr>
       </w:pPr>
       <w:proofErr w:type="spellStart"/>
@@ -300,12 +409,31 @@
         <w:t>_nature_decreases</w:t>
       </w:r>
       <w:proofErr w:type="spellEnd"/>
-    </w:p>
-    <w:p>
-      <w:pPr>
-        <w:rPr>
-          <w:sz w:val="24"/>
-          <w:szCs w:val="24"/>
+      <w:r>
+        <w:rPr>
+          <w:sz w:val="24"/>
+          <w:szCs w:val="24"/>
+          <w:lang w:val="en-NL"/>
+        </w:rPr>
+        <w:t xml:space="preserve">  </w:t>
+      </w:r>
+      <w:r>
+        <w:rPr>
+          <w:color w:val="0070C0"/>
+          <w:sz w:val="24"/>
+          <w:szCs w:val="24"/>
+          <w:u w:val="single"/>
+          <w:lang w:val="en-NL"/>
+        </w:rPr>
+        <w:t>00:04</w:t>
+      </w:r>
+    </w:p>
+    <w:p>
+      <w:pPr>
+        <w:rPr>
+          <w:sz w:val="24"/>
+          <w:szCs w:val="24"/>
+          <w:lang w:val="en-NL"/>
         </w:rPr>
       </w:pPr>
       <w:proofErr w:type="spellStart"/>
@@ -324,12 +452,31 @@
         <w:t>_nature_grows</w:t>
       </w:r>
       <w:proofErr w:type="spellEnd"/>
-    </w:p>
-    <w:p>
-      <w:pPr>
-        <w:rPr>
-          <w:sz w:val="24"/>
-          <w:szCs w:val="24"/>
+      <w:r>
+        <w:rPr>
+          <w:sz w:val="24"/>
+          <w:szCs w:val="24"/>
+          <w:lang w:val="en-NL"/>
+        </w:rPr>
+        <w:t xml:space="preserve">  </w:t>
+      </w:r>
+      <w:r>
+        <w:rPr>
+          <w:color w:val="0070C0"/>
+          <w:sz w:val="24"/>
+          <w:szCs w:val="24"/>
+          <w:u w:val="single"/>
+          <w:lang w:val="en-NL"/>
+        </w:rPr>
+        <w:t>00:07</w:t>
+      </w:r>
+    </w:p>
+    <w:p>
+      <w:pPr>
+        <w:rPr>
+          <w:sz w:val="24"/>
+          <w:szCs w:val="24"/>
+          <w:lang w:val="en-NL"/>
         </w:rPr>
       </w:pPr>
       <w:proofErr w:type="spellStart"/>
@@ -348,12 +495,31 @@
         <w:t>_pollution_down</w:t>
       </w:r>
       <w:proofErr w:type="spellEnd"/>
-    </w:p>
-    <w:p>
-      <w:pPr>
-        <w:rPr>
-          <w:sz w:val="24"/>
-          <w:szCs w:val="24"/>
+      <w:r>
+        <w:rPr>
+          <w:sz w:val="24"/>
+          <w:szCs w:val="24"/>
+          <w:lang w:val="en-NL"/>
+        </w:rPr>
+        <w:t xml:space="preserve">  </w:t>
+      </w:r>
+      <w:r>
+        <w:rPr>
+          <w:color w:val="0070C0"/>
+          <w:sz w:val="24"/>
+          <w:szCs w:val="24"/>
+          <w:u w:val="single"/>
+          <w:lang w:val="en-NL"/>
+        </w:rPr>
+        <w:t>00:04</w:t>
+      </w:r>
+    </w:p>
+    <w:p>
+      <w:pPr>
+        <w:rPr>
+          <w:sz w:val="24"/>
+          <w:szCs w:val="24"/>
+          <w:lang w:val="en-NL"/>
         </w:rPr>
       </w:pPr>
       <w:proofErr w:type="spellStart"/>
@@ -372,12 +538,31 @@
         <w:t>_pollution_fog_increases</w:t>
       </w:r>
       <w:proofErr w:type="spellEnd"/>
-    </w:p>
-    <w:p>
-      <w:pPr>
-        <w:rPr>
-          <w:sz w:val="24"/>
-          <w:szCs w:val="24"/>
+      <w:r>
+        <w:rPr>
+          <w:sz w:val="24"/>
+          <w:szCs w:val="24"/>
+          <w:lang w:val="en-NL"/>
+        </w:rPr>
+        <w:t xml:space="preserve">  </w:t>
+      </w:r>
+      <w:r>
+        <w:rPr>
+          <w:color w:val="0070C0"/>
+          <w:sz w:val="24"/>
+          <w:szCs w:val="24"/>
+          <w:u w:val="single"/>
+          <w:lang w:val="en-NL"/>
+        </w:rPr>
+        <w:t>00:07</w:t>
+      </w:r>
+    </w:p>
+    <w:p>
+      <w:pPr>
+        <w:rPr>
+          <w:sz w:val="24"/>
+          <w:szCs w:val="24"/>
+          <w:lang w:val="en-NL"/>
         </w:rPr>
       </w:pPr>
       <w:proofErr w:type="spellStart"/>
@@ -396,12 +581,31 @@
         <w:t>_pollution_up</w:t>
       </w:r>
       <w:proofErr w:type="spellEnd"/>
-    </w:p>
-    <w:p>
-      <w:pPr>
-        <w:rPr>
-          <w:sz w:val="24"/>
-          <w:szCs w:val="24"/>
+      <w:r>
+        <w:rPr>
+          <w:sz w:val="24"/>
+          <w:szCs w:val="24"/>
+          <w:lang w:val="en-NL"/>
+        </w:rPr>
+        <w:t xml:space="preserve">  </w:t>
+      </w:r>
+      <w:r>
+        <w:rPr>
+          <w:color w:val="0070C0"/>
+          <w:sz w:val="24"/>
+          <w:szCs w:val="24"/>
+          <w:u w:val="single"/>
+          <w:lang w:val="en-NL"/>
+        </w:rPr>
+        <w:t>00:06</w:t>
+      </w:r>
+    </w:p>
+    <w:p>
+      <w:pPr>
+        <w:rPr>
+          <w:sz w:val="24"/>
+          <w:szCs w:val="24"/>
+          <w:lang w:val="en-NL"/>
         </w:rPr>
       </w:pPr>
       <w:proofErr w:type="spellStart"/>
@@ -420,6 +624,24 @@
         <w:t>_water_level_rises</w:t>
       </w:r>
       <w:proofErr w:type="spellEnd"/>
+      <w:r>
+        <w:rPr>
+          <w:sz w:val="24"/>
+          <w:szCs w:val="24"/>
+          <w:lang w:val="en-NL"/>
+        </w:rPr>
+        <w:t xml:space="preserve">  </w:t>
+      </w:r>
+      <w:r>
+        <w:rPr>
+          <w:color w:val="0070C0"/>
+          <w:sz w:val="24"/>
+          <w:szCs w:val="24"/>
+          <w:u w:val="single"/>
+          <w:lang w:val="en-NL"/>
+        </w:rPr>
+        <w:t>00:07</w:t>
+      </w:r>
     </w:p>
     <w:p>
       <w:pPr>
@@ -465,6 +687,7 @@
         <w:rPr>
           <w:sz w:val="24"/>
           <w:szCs w:val="24"/>
+          <w:lang w:val="en-NL"/>
         </w:rPr>
       </w:pPr>
       <w:proofErr w:type="spellStart"/>
@@ -476,12 +699,31 @@
         <w:t>EN_holiday</w:t>
       </w:r>
       <w:proofErr w:type="spellEnd"/>
-    </w:p>
-    <w:p>
-      <w:pPr>
-        <w:rPr>
-          <w:sz w:val="24"/>
-          <w:szCs w:val="24"/>
+      <w:r>
+        <w:rPr>
+          <w:sz w:val="24"/>
+          <w:szCs w:val="24"/>
+          <w:lang w:val="en-NL"/>
+        </w:rPr>
+        <w:t xml:space="preserve">  </w:t>
+      </w:r>
+      <w:r>
+        <w:rPr>
+          <w:color w:val="0070C0"/>
+          <w:sz w:val="24"/>
+          <w:szCs w:val="24"/>
+          <w:u w:val="single"/>
+          <w:lang w:val="en-NL"/>
+        </w:rPr>
+        <w:t>00:05</w:t>
+      </w:r>
+    </w:p>
+    <w:p>
+      <w:pPr>
+        <w:rPr>
+          <w:sz w:val="24"/>
+          <w:szCs w:val="24"/>
+          <w:lang w:val="en-NL"/>
         </w:rPr>
       </w:pPr>
       <w:proofErr w:type="spellStart"/>
@@ -493,12 +735,31 @@
         <w:t>EN_lost_dog</w:t>
       </w:r>
       <w:proofErr w:type="spellEnd"/>
-    </w:p>
-    <w:p>
-      <w:pPr>
-        <w:rPr>
-          <w:sz w:val="24"/>
-          <w:szCs w:val="24"/>
+      <w:r>
+        <w:rPr>
+          <w:sz w:val="24"/>
+          <w:szCs w:val="24"/>
+          <w:lang w:val="en-NL"/>
+        </w:rPr>
+        <w:t xml:space="preserve">  </w:t>
+      </w:r>
+      <w:r>
+        <w:rPr>
+          <w:color w:val="0070C0"/>
+          <w:sz w:val="24"/>
+          <w:szCs w:val="24"/>
+          <w:u w:val="single"/>
+          <w:lang w:val="en-NL"/>
+        </w:rPr>
+        <w:t>00:08</w:t>
+      </w:r>
+    </w:p>
+    <w:p>
+      <w:pPr>
+        <w:rPr>
+          <w:sz w:val="24"/>
+          <w:szCs w:val="24"/>
+          <w:lang w:val="en-NL"/>
         </w:rPr>
       </w:pPr>
       <w:proofErr w:type="spellStart"/>
@@ -510,12 +771,31 @@
         <w:t>EN_new_movie_comes_out</w:t>
       </w:r>
       <w:proofErr w:type="spellEnd"/>
-    </w:p>
-    <w:p>
-      <w:pPr>
-        <w:rPr>
-          <w:sz w:val="24"/>
-          <w:szCs w:val="24"/>
+      <w:r>
+        <w:rPr>
+          <w:sz w:val="24"/>
+          <w:szCs w:val="24"/>
+          <w:lang w:val="en-NL"/>
+        </w:rPr>
+        <w:t xml:space="preserve">  </w:t>
+      </w:r>
+      <w:r>
+        <w:rPr>
+          <w:color w:val="0070C0"/>
+          <w:sz w:val="24"/>
+          <w:szCs w:val="24"/>
+          <w:u w:val="single"/>
+          <w:lang w:val="en-NL"/>
+        </w:rPr>
+        <w:t>00:07</w:t>
+      </w:r>
+    </w:p>
+    <w:p>
+      <w:pPr>
+        <w:rPr>
+          <w:sz w:val="24"/>
+          <w:szCs w:val="24"/>
+          <w:lang w:val="en-NL"/>
         </w:rPr>
       </w:pPr>
       <w:proofErr w:type="spellStart"/>
@@ -527,12 +807,40 @@
         <w:t>EN_president_eats_pizza</w:t>
       </w:r>
       <w:proofErr w:type="spellEnd"/>
-    </w:p>
-    <w:p>
-      <w:pPr>
-        <w:rPr>
-          <w:sz w:val="24"/>
-          <w:szCs w:val="24"/>
+      <w:r>
+        <w:rPr>
+          <w:sz w:val="24"/>
+          <w:szCs w:val="24"/>
+          <w:lang w:val="en-NL"/>
+        </w:rPr>
+        <w:t xml:space="preserve">  </w:t>
+      </w:r>
+      <w:r>
+        <w:rPr>
+          <w:color w:val="0070C0"/>
+          <w:sz w:val="24"/>
+          <w:szCs w:val="24"/>
+          <w:u w:val="single"/>
+          <w:lang w:val="en-NL"/>
+        </w:rPr>
+        <w:t>00:08</w:t>
+      </w:r>
+      <w:r>
+        <w:rPr>
+          <w:color w:val="0070C0"/>
+          <w:sz w:val="24"/>
+          <w:szCs w:val="24"/>
+          <w:lang w:val="en-NL"/>
+        </w:rPr>
+        <w:t xml:space="preserve"> </w:t>
+      </w:r>
+    </w:p>
+    <w:p>
+      <w:pPr>
+        <w:rPr>
+          <w:sz w:val="24"/>
+          <w:szCs w:val="24"/>
+          <w:lang w:val="en-NL"/>
         </w:rPr>
       </w:pPr>
       <w:proofErr w:type="spellStart"/>
@@ -544,6 +852,24 @@
         <w:t>EN_record_number_of_donuts_sold</w:t>
       </w:r>
       <w:proofErr w:type="spellEnd"/>
+      <w:r>
+        <w:rPr>
+          <w:sz w:val="24"/>
+          <w:szCs w:val="24"/>
+          <w:lang w:val="en-NL"/>
+        </w:rPr>
+        <w:t xml:space="preserve">  </w:t>
+      </w:r>
+      <w:r>
+        <w:rPr>
+          <w:color w:val="0070C0"/>
+          <w:sz w:val="24"/>
+          <w:szCs w:val="24"/>
+          <w:u w:val="single"/>
+          <w:lang w:val="en-NL"/>
+        </w:rPr>
+        <w:t>00:07</w:t>
+      </w:r>
     </w:p>
     <w:bookmarkEnd w:id="1"/>
     <w:p>
@@ -604,17 +930,257 @@
           <w:szCs w:val="24"/>
         </w:rPr>
         <w:lastRenderedPageBreak/>
-        <w:t>Miscellaneous_</w:t>
-      </w:r>
-      <w:r>
-        <w:rPr>
-          <w:b/>
-          <w:bCs/>
+        <w:t>Miscellaneous_NL</w:t>
+      </w:r>
+      <w:proofErr w:type="spellEnd"/>
+      <w:r>
+        <w:rPr>
+          <w:b/>
+          <w:bCs/>
+          <w:sz w:val="24"/>
+          <w:szCs w:val="24"/>
+        </w:rPr>
+        <w:t>:</w:t>
+      </w:r>
+    </w:p>
+    <w:p>
+      <w:pPr>
+        <w:rPr>
+          <w:sz w:val="24"/>
+          <w:szCs w:val="24"/>
+          <w:lang w:val="en-NL"/>
+        </w:rPr>
+      </w:pPr>
+      <w:proofErr w:type="spellStart"/>
+      <w:r>
+        <w:rPr>
           <w:sz w:val="24"/>
           <w:szCs w:val="24"/>
         </w:rPr>
         <w:t>NL</w:t>
       </w:r>
+      <w:r>
+        <w:rPr>
+          <w:sz w:val="24"/>
+          <w:szCs w:val="24"/>
+        </w:rPr>
+        <w:t>_holiday</w:t>
+      </w:r>
+      <w:proofErr w:type="spellEnd"/>
+      <w:r>
+        <w:rPr>
+          <w:sz w:val="24"/>
+          <w:szCs w:val="24"/>
+          <w:lang w:val="en-NL"/>
+        </w:rPr>
+        <w:t xml:space="preserve">  </w:t>
+      </w:r>
+      <w:r>
+        <w:rPr>
+          <w:color w:val="0070C0"/>
+          <w:sz w:val="24"/>
+          <w:szCs w:val="24"/>
+          <w:u w:val="single"/>
+          <w:lang w:val="en-NL"/>
+        </w:rPr>
+        <w:t>00:06</w:t>
+      </w:r>
+    </w:p>
+    <w:p>
+      <w:pPr>
+        <w:rPr>
+          <w:sz w:val="24"/>
+          <w:szCs w:val="24"/>
+          <w:lang w:val="en-NL"/>
+        </w:rPr>
+      </w:pPr>
+      <w:proofErr w:type="spellStart"/>
+      <w:r>
+        <w:rPr>
+          <w:sz w:val="24"/>
+          <w:szCs w:val="24"/>
+        </w:rPr>
+        <w:t>NL</w:t>
+      </w:r>
+      <w:r>
+        <w:rPr>
+          <w:sz w:val="24"/>
+          <w:szCs w:val="24"/>
+        </w:rPr>
+        <w:t>_lost_dog</w:t>
+      </w:r>
+      <w:proofErr w:type="spellEnd"/>
+      <w:r>
+        <w:rPr>
+          <w:sz w:val="24"/>
+          <w:szCs w:val="24"/>
+          <w:lang w:val="en-NL"/>
+        </w:rPr>
+        <w:t xml:space="preserve">  </w:t>
+      </w:r>
+      <w:r>
+        <w:rPr>
+          <w:color w:val="0070C0"/>
+          <w:sz w:val="24"/>
+          <w:szCs w:val="24"/>
+          <w:u w:val="single"/>
+          <w:lang w:val="en-NL"/>
+        </w:rPr>
+        <w:t>00:08</w:t>
+      </w:r>
+    </w:p>
+    <w:p>
+      <w:pPr>
+        <w:rPr>
+          <w:sz w:val="24"/>
+          <w:szCs w:val="24"/>
+          <w:lang w:val="en-NL"/>
+        </w:rPr>
+      </w:pPr>
+      <w:proofErr w:type="spellStart"/>
+      <w:r>
+        <w:rPr>
+          <w:sz w:val="24"/>
+          <w:szCs w:val="24"/>
+        </w:rPr>
+        <w:t>NL_new_movie_comes_out</w:t>
+      </w:r>
+      <w:proofErr w:type="spellEnd"/>
+      <w:r>
+        <w:rPr>
+          <w:sz w:val="24"/>
+          <w:szCs w:val="24"/>
+          <w:lang w:val="en-NL"/>
+        </w:rPr>
+        <w:t xml:space="preserve">  </w:t>
+      </w:r>
+      <w:r>
+        <w:rPr>
+          <w:color w:val="0070C0"/>
+          <w:sz w:val="24"/>
+          <w:szCs w:val="24"/>
+          <w:u w:val="single"/>
+          <w:lang w:val="en-NL"/>
+        </w:rPr>
+        <w:t>00:08</w:t>
+      </w:r>
+    </w:p>
+    <w:p>
+      <w:pPr>
+        <w:rPr>
+          <w:color w:val="0070C0"/>
+          <w:sz w:val="24"/>
+          <w:szCs w:val="24"/>
+          <w:u w:val="single"/>
+          <w:lang w:val="en-NL"/>
+        </w:rPr>
+      </w:pPr>
+      <w:proofErr w:type="spellStart"/>
+      <w:r>
+        <w:rPr>
+          <w:sz w:val="24"/>
+          <w:szCs w:val="24"/>
+        </w:rPr>
+        <w:t>NL</w:t>
+      </w:r>
+      <w:r>
+        <w:rPr>
+          <w:sz w:val="24"/>
+          <w:szCs w:val="24"/>
+        </w:rPr>
+        <w:t>_president_eats_pizza</w:t>
+      </w:r>
+      <w:proofErr w:type="spellEnd"/>
+      <w:r>
+        <w:rPr>
+          <w:sz w:val="24"/>
+          <w:szCs w:val="24"/>
+          <w:lang w:val="en-NL"/>
+        </w:rPr>
+        <w:t xml:space="preserve">  </w:t>
+      </w:r>
+      <w:r>
+        <w:rPr>
+          <w:color w:val="0070C0"/>
+          <w:sz w:val="24"/>
+          <w:szCs w:val="24"/>
+          <w:u w:val="single"/>
+          <w:lang w:val="en-NL"/>
+        </w:rPr>
+        <w:t>00:08</w:t>
+      </w:r>
+    </w:p>
+    <w:p>
+      <w:pPr>
+        <w:rPr>
+          <w:sz w:val="24"/>
+          <w:szCs w:val="24"/>
+          <w:lang w:val="en-NL"/>
+        </w:rPr>
+      </w:pPr>
+      <w:proofErr w:type="spellStart"/>
+      <w:r>
+        <w:rPr>
+          <w:sz w:val="24"/>
+          <w:szCs w:val="24"/>
+        </w:rPr>
+        <w:t>NL</w:t>
+      </w:r>
+      <w:r>
+        <w:rPr>
+          <w:sz w:val="24"/>
+          <w:szCs w:val="24"/>
+        </w:rPr>
+        <w:t>_record_number_of_donuts_sold</w:t>
+      </w:r>
+      <w:proofErr w:type="spellEnd"/>
+      <w:r>
+        <w:rPr>
+          <w:sz w:val="24"/>
+          <w:szCs w:val="24"/>
+          <w:lang w:val="en-NL"/>
+        </w:rPr>
+        <w:t xml:space="preserve">  </w:t>
+      </w:r>
+      <w:r>
+        <w:rPr>
+          <w:color w:val="0070C0"/>
+          <w:sz w:val="24"/>
+          <w:szCs w:val="24"/>
+          <w:u w:val="single"/>
+          <w:lang w:val="en-NL"/>
+        </w:rPr>
+        <w:t>00:07</w:t>
+      </w:r>
+    </w:p>
+    <w:p>
+      <w:pPr>
+        <w:rPr>
+          <w:sz w:val="24"/>
+          <w:szCs w:val="24"/>
+        </w:rPr>
+      </w:pPr>
+    </w:p>
+    <w:p>
+      <w:pPr>
+        <w:rPr>
+          <w:b/>
+          <w:bCs/>
+          <w:sz w:val="24"/>
+          <w:szCs w:val="24"/>
+        </w:rPr>
+      </w:pPr>
+      <w:bookmarkStart w:id="2" w:name="_Hlk43468776"/>
+      <w:proofErr w:type="spellStart"/>
+      <w:r>
+        <w:rPr>
+          <w:b/>
+          <w:bCs/>
+          <w:sz w:val="24"/>
+          <w:szCs w:val="24"/>
+        </w:rPr>
+        <w:t>Play_action_triggers_EN</w:t>
+      </w:r>
       <w:proofErr w:type="spellEnd"/>
       <w:r>
         <w:rPr>
@@ -629,8 +1195,312 @@
     <w:p>
       <w:pPr>
         <w:rPr>
-          <w:sz w:val="24"/>
-          <w:szCs w:val="24"/>
+          <w:color w:val="0070C0"/>
+          <w:sz w:val="24"/>
+          <w:szCs w:val="24"/>
+          <w:u w:val="single"/>
+          <w:lang w:val="en-NL"/>
+        </w:rPr>
+      </w:pPr>
+      <w:proofErr w:type="spellStart"/>
+      <w:r>
+        <w:rPr>
+          <w:sz w:val="24"/>
+          <w:szCs w:val="24"/>
+        </w:rPr>
+        <w:t>EN_new_coalmine</w:t>
+      </w:r>
+      <w:proofErr w:type="spellEnd"/>
+      <w:r>
+        <w:rPr>
+          <w:sz w:val="24"/>
+          <w:szCs w:val="24"/>
+          <w:lang w:val="en-NL"/>
+        </w:rPr>
+        <w:t xml:space="preserve">  </w:t>
+      </w:r>
+      <w:r>
+        <w:rPr>
+          <w:color w:val="0070C0"/>
+          <w:sz w:val="24"/>
+          <w:szCs w:val="24"/>
+          <w:u w:val="single"/>
+          <w:lang w:val="en-NL"/>
+        </w:rPr>
+        <w:t>00:06</w:t>
+      </w:r>
+    </w:p>
+    <w:p>
+      <w:pPr>
+        <w:rPr>
+          <w:color w:val="0070C0"/>
+          <w:sz w:val="24"/>
+          <w:szCs w:val="24"/>
+          <w:u w:val="single"/>
+          <w:lang w:val="en-NL"/>
+        </w:rPr>
+      </w:pPr>
+      <w:proofErr w:type="spellStart"/>
+      <w:r>
+        <w:rPr>
+          <w:sz w:val="24"/>
+          <w:szCs w:val="24"/>
+        </w:rPr>
+        <w:t>EN_new_coast_building</w:t>
+      </w:r>
+      <w:proofErr w:type="spellEnd"/>
+      <w:r>
+        <w:rPr>
+          <w:sz w:val="24"/>
+          <w:szCs w:val="24"/>
+          <w:lang w:val="en-NL"/>
+        </w:rPr>
+        <w:t xml:space="preserve">  </w:t>
+      </w:r>
+      <w:r>
+        <w:rPr>
+          <w:color w:val="0070C0"/>
+          <w:sz w:val="24"/>
+          <w:szCs w:val="24"/>
+          <w:u w:val="single"/>
+          <w:lang w:val="en-NL"/>
+        </w:rPr>
+        <w:t>00:06</w:t>
+      </w:r>
+    </w:p>
+    <w:p>
+      <w:pPr>
+        <w:rPr>
+          <w:color w:val="0070C0"/>
+          <w:sz w:val="24"/>
+          <w:szCs w:val="24"/>
+          <w:u w:val="single"/>
+          <w:lang w:val="en-NL"/>
+        </w:rPr>
+      </w:pPr>
+      <w:proofErr w:type="spellStart"/>
+      <w:r>
+        <w:rPr>
+          <w:sz w:val="24"/>
+          <w:szCs w:val="24"/>
+        </w:rPr>
+        <w:t>EN_new_factory</w:t>
+      </w:r>
+      <w:proofErr w:type="spellEnd"/>
+      <w:r>
+        <w:rPr>
+          <w:sz w:val="24"/>
+          <w:szCs w:val="24"/>
+          <w:lang w:val="en-NL"/>
+        </w:rPr>
+        <w:t xml:space="preserve">  </w:t>
+      </w:r>
+      <w:r>
+        <w:rPr>
+          <w:color w:val="0070C0"/>
+          <w:sz w:val="24"/>
+          <w:szCs w:val="24"/>
+          <w:u w:val="single"/>
+          <w:lang w:val="en-NL"/>
+        </w:rPr>
+        <w:t>00:06</w:t>
+      </w:r>
+    </w:p>
+    <w:p>
+      <w:pPr>
+        <w:rPr>
+          <w:color w:val="0070C0"/>
+          <w:sz w:val="24"/>
+          <w:szCs w:val="24"/>
+          <w:u w:val="single"/>
+          <w:lang w:val="en-NL"/>
+        </w:rPr>
+      </w:pPr>
+      <w:proofErr w:type="spellStart"/>
+      <w:r>
+        <w:rPr>
+          <w:sz w:val="24"/>
+          <w:szCs w:val="24"/>
+        </w:rPr>
+        <w:t>EN_new_nature_reserve</w:t>
+      </w:r>
+      <w:proofErr w:type="spellEnd"/>
+      <w:r>
+        <w:rPr>
+          <w:sz w:val="24"/>
+          <w:szCs w:val="24"/>
+          <w:lang w:val="en-NL"/>
+        </w:rPr>
+        <w:t xml:space="preserve">  </w:t>
+      </w:r>
+      <w:r>
+        <w:rPr>
+          <w:color w:val="0070C0"/>
+          <w:sz w:val="24"/>
+          <w:szCs w:val="24"/>
+          <w:u w:val="single"/>
+          <w:lang w:val="en-NL"/>
+        </w:rPr>
+        <w:t>00:08</w:t>
+      </w:r>
+    </w:p>
+    <w:p>
+      <w:pPr>
+        <w:rPr>
+          <w:sz w:val="24"/>
+          <w:szCs w:val="24"/>
+          <w:lang w:val="en-NL"/>
+        </w:rPr>
+      </w:pPr>
+      <w:proofErr w:type="spellStart"/>
+      <w:r>
+        <w:rPr>
+          <w:sz w:val="24"/>
+          <w:szCs w:val="24"/>
+        </w:rPr>
+        <w:t>EN_new_nuclear_power_plant</w:t>
+      </w:r>
+      <w:proofErr w:type="spellEnd"/>
+      <w:r>
+        <w:rPr>
+          <w:sz w:val="24"/>
+          <w:szCs w:val="24"/>
+          <w:lang w:val="en-NL"/>
+        </w:rPr>
+        <w:t xml:space="preserve">  </w:t>
+      </w:r>
+      <w:r>
+        <w:rPr>
+          <w:color w:val="0070C0"/>
+          <w:sz w:val="24"/>
+          <w:szCs w:val="24"/>
+          <w:u w:val="single"/>
+          <w:lang w:val="en-NL"/>
+        </w:rPr>
+        <w:t>00:08</w:t>
+      </w:r>
+    </w:p>
+    <w:p>
+      <w:pPr>
+        <w:rPr>
+          <w:color w:val="0070C0"/>
+          <w:sz w:val="24"/>
+          <w:szCs w:val="24"/>
+          <w:u w:val="single"/>
+          <w:lang w:val="en-NL"/>
+        </w:rPr>
+      </w:pPr>
+      <w:proofErr w:type="spellStart"/>
+      <w:r>
+        <w:rPr>
+          <w:sz w:val="24"/>
+          <w:szCs w:val="24"/>
+        </w:rPr>
+        <w:t>EN_new_solar_panel</w:t>
+      </w:r>
+      <w:proofErr w:type="spellEnd"/>
+      <w:r>
+        <w:rPr>
+          <w:sz w:val="24"/>
+          <w:szCs w:val="24"/>
+          <w:lang w:val="en-NL"/>
+        </w:rPr>
+        <w:t xml:space="preserve">  </w:t>
+      </w:r>
+      <w:r>
+        <w:rPr>
+          <w:color w:val="0070C0"/>
+          <w:sz w:val="24"/>
+          <w:szCs w:val="24"/>
+          <w:u w:val="single"/>
+          <w:lang w:val="en-NL"/>
+        </w:rPr>
+        <w:t>00:07</w:t>
+      </w:r>
+    </w:p>
+    <w:p>
+      <w:pPr>
+        <w:rPr>
+          <w:sz w:val="24"/>
+          <w:szCs w:val="24"/>
+          <w:lang w:val="en-NL"/>
+        </w:rPr>
+      </w:pPr>
+      <w:proofErr w:type="spellStart"/>
+      <w:r>
+        <w:rPr>
+          <w:sz w:val="24"/>
+          <w:szCs w:val="24"/>
+        </w:rPr>
+        <w:t>EN_new_train_depot</w:t>
+      </w:r>
+      <w:proofErr w:type="spellEnd"/>
+      <w:r>
+        <w:rPr>
+          <w:sz w:val="24"/>
+          <w:szCs w:val="24"/>
+          <w:lang w:val="en-NL"/>
+        </w:rPr>
+        <w:t xml:space="preserve">  </w:t>
+      </w:r>
+      <w:r>
+        <w:rPr>
+          <w:color w:val="0070C0"/>
+          <w:sz w:val="24"/>
+          <w:szCs w:val="24"/>
+          <w:u w:val="single"/>
+          <w:lang w:val="en-NL"/>
+        </w:rPr>
+        <w:t>00:05</w:t>
+      </w:r>
+    </w:p>
+    <w:bookmarkEnd w:id="2"/>
+    <w:p>
+      <w:pPr>
+        <w:rPr>
+          <w:sz w:val="24"/>
+          <w:szCs w:val="24"/>
+        </w:rPr>
+      </w:pPr>
+    </w:p>
+    <w:p>
+      <w:pPr>
+        <w:rPr>
+          <w:b/>
+          <w:bCs/>
+          <w:sz w:val="24"/>
+          <w:szCs w:val="24"/>
+        </w:rPr>
+      </w:pPr>
+      <w:proofErr w:type="spellStart"/>
+      <w:r>
+        <w:rPr>
+          <w:b/>
+          <w:bCs/>
+          <w:sz w:val="24"/>
+          <w:szCs w:val="24"/>
+        </w:rPr>
+        <w:t>Play_action_triggers_NL</w:t>
+      </w:r>
+      <w:proofErr w:type="spellEnd"/>
+      <w:r>
+        <w:rPr>
+          <w:b/>
+          <w:bCs/>
+          <w:sz w:val="24"/>
+          <w:szCs w:val="24"/>
+        </w:rPr>
+        <w:t>:</w:t>
+      </w:r>
+    </w:p>
+    <w:p>
+      <w:pPr>
+        <w:rPr>
+          <w:color w:val="0070C0"/>
+          <w:sz w:val="24"/>
+          <w:szCs w:val="24"/>
+          <w:u w:val="single"/>
+          <w:lang w:val="en-NL"/>
         </w:rPr>
       </w:pPr>
       <w:proofErr w:type="spellStart"/>
@@ -646,15 +1516,34 @@
           <w:sz w:val="24"/>
           <w:szCs w:val="24"/>
         </w:rPr>
-        <w:t>_holiday</w:t>
-      </w:r>
-      <w:proofErr w:type="spellEnd"/>
-    </w:p>
-    <w:p>
-      <w:pPr>
-        <w:rPr>
-          <w:sz w:val="24"/>
-          <w:szCs w:val="24"/>
+        <w:t>_new_coalmine</w:t>
+      </w:r>
+      <w:proofErr w:type="spellEnd"/>
+      <w:r>
+        <w:rPr>
+          <w:sz w:val="24"/>
+          <w:szCs w:val="24"/>
+          <w:lang w:val="en-NL"/>
+        </w:rPr>
+        <w:t xml:space="preserve">  </w:t>
+      </w:r>
+      <w:r>
+        <w:rPr>
+          <w:color w:val="0070C0"/>
+          <w:sz w:val="24"/>
+          <w:szCs w:val="24"/>
+          <w:u w:val="single"/>
+          <w:lang w:val="en-NL"/>
+        </w:rPr>
+        <w:t>00:07</w:t>
+      </w:r>
+    </w:p>
+    <w:p>
+      <w:pPr>
+        <w:rPr>
+          <w:sz w:val="24"/>
+          <w:szCs w:val="24"/>
+          <w:lang w:val="en-NL"/>
         </w:rPr>
       </w:pPr>
       <w:proofErr w:type="spellStart"/>
@@ -670,15 +1559,34 @@
           <w:sz w:val="24"/>
           <w:szCs w:val="24"/>
         </w:rPr>
-        <w:t>_lost_dog</w:t>
-      </w:r>
-      <w:proofErr w:type="spellEnd"/>
-    </w:p>
-    <w:p>
-      <w:pPr>
-        <w:rPr>
-          <w:sz w:val="24"/>
-          <w:szCs w:val="24"/>
+        <w:t>_new_coast_building</w:t>
+      </w:r>
+      <w:proofErr w:type="spellEnd"/>
+      <w:r>
+        <w:rPr>
+          <w:sz w:val="24"/>
+          <w:szCs w:val="24"/>
+          <w:lang w:val="en-NL"/>
+        </w:rPr>
+        <w:t xml:space="preserve">  </w:t>
+      </w:r>
+      <w:r>
+        <w:rPr>
+          <w:color w:val="0070C0"/>
+          <w:sz w:val="24"/>
+          <w:szCs w:val="24"/>
+          <w:u w:val="single"/>
+          <w:lang w:val="en-NL"/>
+        </w:rPr>
+        <w:t>00:06</w:t>
+      </w:r>
+    </w:p>
+    <w:p>
+      <w:pPr>
+        <w:rPr>
+          <w:sz w:val="24"/>
+          <w:szCs w:val="24"/>
+          <w:lang w:val="en-NL"/>
         </w:rPr>
       </w:pPr>
       <w:proofErr w:type="spellStart"/>
@@ -694,15 +1602,34 @@
           <w:sz w:val="24"/>
           <w:szCs w:val="24"/>
         </w:rPr>
-        <w:t>_new_movie_comes_out</w:t>
-      </w:r>
-      <w:proofErr w:type="spellEnd"/>
-    </w:p>
-    <w:p>
-      <w:pPr>
-        <w:rPr>
-          <w:sz w:val="24"/>
-          <w:szCs w:val="24"/>
+        <w:t>_new_factory</w:t>
+      </w:r>
+      <w:proofErr w:type="spellEnd"/>
+      <w:r>
+        <w:rPr>
+          <w:sz w:val="24"/>
+          <w:szCs w:val="24"/>
+          <w:lang w:val="en-NL"/>
+        </w:rPr>
+        <w:t xml:space="preserve">  </w:t>
+      </w:r>
+      <w:r>
+        <w:rPr>
+          <w:color w:val="0070C0"/>
+          <w:sz w:val="24"/>
+          <w:szCs w:val="24"/>
+          <w:u w:val="single"/>
+          <w:lang w:val="en-NL"/>
+        </w:rPr>
+        <w:t>00:06</w:t>
+      </w:r>
+    </w:p>
+    <w:p>
+      <w:pPr>
+        <w:rPr>
+          <w:sz w:val="24"/>
+          <w:szCs w:val="24"/>
+          <w:lang w:val="en-NL"/>
         </w:rPr>
       </w:pPr>
       <w:proofErr w:type="spellStart"/>
@@ -718,15 +1645,34 @@
           <w:sz w:val="24"/>
           <w:szCs w:val="24"/>
         </w:rPr>
-        <w:t>_president_eats_pizza</w:t>
-      </w:r>
-      <w:proofErr w:type="spellEnd"/>
-    </w:p>
-    <w:p>
-      <w:pPr>
-        <w:rPr>
-          <w:sz w:val="24"/>
-          <w:szCs w:val="24"/>
+        <w:t>_new_nature_reserve</w:t>
+      </w:r>
+      <w:proofErr w:type="spellEnd"/>
+      <w:r>
+        <w:rPr>
+          <w:sz w:val="24"/>
+          <w:szCs w:val="24"/>
+          <w:lang w:val="en-NL"/>
+        </w:rPr>
+        <w:t xml:space="preserve">  </w:t>
+      </w:r>
+      <w:r>
+        <w:rPr>
+          <w:color w:val="0070C0"/>
+          <w:sz w:val="24"/>
+          <w:szCs w:val="24"/>
+          <w:u w:val="single"/>
+          <w:lang w:val="en-NL"/>
+        </w:rPr>
+        <w:t>00:08</w:t>
+      </w:r>
+    </w:p>
+    <w:p>
+      <w:pPr>
+        <w:rPr>
+          <w:sz w:val="24"/>
+          <w:szCs w:val="24"/>
+          <w:lang w:val="en-NL"/>
         </w:rPr>
       </w:pPr>
       <w:proofErr w:type="spellStart"/>
@@ -742,221 +1688,77 @@
           <w:sz w:val="24"/>
           <w:szCs w:val="24"/>
         </w:rPr>
-        <w:t>_record_number_of_donuts_sold</w:t>
-      </w:r>
-      <w:proofErr w:type="spellEnd"/>
-    </w:p>
-    <w:p>
-      <w:pPr>
-        <w:rPr>
-          <w:sz w:val="24"/>
-          <w:szCs w:val="24"/>
-        </w:rPr>
-      </w:pPr>
-    </w:p>
-    <w:p>
-      <w:pPr>
-        <w:rPr>
-          <w:b/>
-          <w:bCs/>
-          <w:sz w:val="24"/>
-          <w:szCs w:val="24"/>
-        </w:rPr>
-      </w:pPr>
-      <w:bookmarkStart w:id="2" w:name="_Hlk43468776"/>
-      <w:proofErr w:type="spellStart"/>
-      <w:r>
-        <w:rPr>
-          <w:b/>
-          <w:bCs/>
-          <w:sz w:val="24"/>
-          <w:szCs w:val="24"/>
-        </w:rPr>
-        <w:t>Play_action_triggers_EN</w:t>
-      </w:r>
-      <w:proofErr w:type="spellEnd"/>
-      <w:r>
-        <w:rPr>
-          <w:b/>
-          <w:bCs/>
-          <w:sz w:val="24"/>
-          <w:szCs w:val="24"/>
-        </w:rPr>
-        <w:t>:</w:t>
-      </w:r>
-    </w:p>
-    <w:p>
-      <w:pPr>
-        <w:rPr>
-          <w:sz w:val="24"/>
-          <w:szCs w:val="24"/>
-        </w:rPr>
-      </w:pPr>
-      <w:proofErr w:type="spellStart"/>
-      <w:r>
-        <w:rPr>
-          <w:sz w:val="24"/>
-          <w:szCs w:val="24"/>
-        </w:rPr>
-        <w:t>EN_new_coalmine</w:t>
-      </w:r>
-      <w:proofErr w:type="spellEnd"/>
-    </w:p>
-    <w:p>
-      <w:pPr>
-        <w:rPr>
-          <w:sz w:val="24"/>
-          <w:szCs w:val="24"/>
-        </w:rPr>
-      </w:pPr>
-      <w:proofErr w:type="spellStart"/>
-      <w:r>
-        <w:rPr>
-          <w:sz w:val="24"/>
-          <w:szCs w:val="24"/>
-        </w:rPr>
-        <w:t>EN_new_coast_building</w:t>
-      </w:r>
-      <w:proofErr w:type="spellEnd"/>
-    </w:p>
-    <w:p>
-      <w:pPr>
-        <w:rPr>
-          <w:sz w:val="24"/>
-          <w:szCs w:val="24"/>
-        </w:rPr>
-      </w:pPr>
-      <w:proofErr w:type="spellStart"/>
-      <w:r>
-        <w:rPr>
-          <w:sz w:val="24"/>
-          <w:szCs w:val="24"/>
-        </w:rPr>
-        <w:t>EN_new_factory</w:t>
-      </w:r>
-      <w:proofErr w:type="spellEnd"/>
-    </w:p>
-    <w:p>
-      <w:pPr>
-        <w:rPr>
-          <w:sz w:val="24"/>
-          <w:szCs w:val="24"/>
-        </w:rPr>
-      </w:pPr>
-      <w:proofErr w:type="spellStart"/>
-      <w:r>
-        <w:rPr>
-          <w:sz w:val="24"/>
-          <w:szCs w:val="24"/>
-        </w:rPr>
-        <w:t>EN_new_nature_reserve</w:t>
-      </w:r>
-      <w:proofErr w:type="spellEnd"/>
-    </w:p>
-    <w:p>
-      <w:pPr>
-        <w:rPr>
-          <w:sz w:val="24"/>
-          <w:szCs w:val="24"/>
-        </w:rPr>
-      </w:pPr>
-      <w:proofErr w:type="spellStart"/>
-      <w:r>
-        <w:rPr>
-          <w:sz w:val="24"/>
-          <w:szCs w:val="24"/>
-        </w:rPr>
-        <w:t>EN_new_nuclear_power_plant</w:t>
-      </w:r>
-      <w:proofErr w:type="spellEnd"/>
-    </w:p>
-    <w:p>
-      <w:pPr>
-        <w:rPr>
-          <w:sz w:val="24"/>
-          <w:szCs w:val="24"/>
-        </w:rPr>
-      </w:pPr>
-      <w:proofErr w:type="spellStart"/>
-      <w:r>
-        <w:rPr>
-          <w:sz w:val="24"/>
-          <w:szCs w:val="24"/>
-        </w:rPr>
-        <w:t>EN_new_solar_panel</w:t>
-      </w:r>
-      <w:proofErr w:type="spellEnd"/>
-    </w:p>
-    <w:p>
-      <w:pPr>
-        <w:rPr>
-          <w:sz w:val="24"/>
-          <w:szCs w:val="24"/>
-        </w:rPr>
-      </w:pPr>
-      <w:proofErr w:type="spellStart"/>
-      <w:r>
-        <w:rPr>
-          <w:sz w:val="24"/>
-          <w:szCs w:val="24"/>
-        </w:rPr>
-        <w:t>EN_new_train_depot</w:t>
-      </w:r>
-      <w:proofErr w:type="spellEnd"/>
-    </w:p>
-    <w:bookmarkEnd w:id="2"/>
-    <w:p>
-      <w:pPr>
-        <w:rPr>
-          <w:sz w:val="24"/>
-          <w:szCs w:val="24"/>
-        </w:rPr>
-      </w:pPr>
-    </w:p>
-    <w:p>
-      <w:pPr>
-        <w:rPr>
-          <w:b/>
-          <w:bCs/>
-          <w:sz w:val="24"/>
-          <w:szCs w:val="24"/>
-        </w:rPr>
-      </w:pPr>
-      <w:proofErr w:type="spellStart"/>
-      <w:r>
-        <w:rPr>
-          <w:b/>
-          <w:bCs/>
-          <w:sz w:val="24"/>
-          <w:szCs w:val="24"/>
-        </w:rPr>
-        <w:t>Play_action_triggers_</w:t>
-      </w:r>
-      <w:r>
-        <w:rPr>
-          <w:b/>
-          <w:bCs/>
+        <w:t>_new_nuclear_power_plant</w:t>
+      </w:r>
+      <w:proofErr w:type="spellEnd"/>
+      <w:r>
+        <w:rPr>
+          <w:sz w:val="24"/>
+          <w:szCs w:val="24"/>
+          <w:lang w:val="en-NL"/>
+        </w:rPr>
+        <w:t xml:space="preserve">  </w:t>
+      </w:r>
+      <w:r>
+        <w:rPr>
+          <w:color w:val="0070C0"/>
+          <w:sz w:val="24"/>
+          <w:szCs w:val="24"/>
+          <w:u w:val="single"/>
+          <w:lang w:val="en-NL"/>
+        </w:rPr>
+        <w:t>00:08</w:t>
+      </w:r>
+    </w:p>
+    <w:p>
+      <w:pPr>
+        <w:rPr>
+          <w:sz w:val="24"/>
+          <w:szCs w:val="24"/>
+          <w:lang w:val="en-NL"/>
+        </w:rPr>
+      </w:pPr>
+      <w:proofErr w:type="spellStart"/>
+      <w:r>
+        <w:rPr>
           <w:sz w:val="24"/>
           <w:szCs w:val="24"/>
         </w:rPr>
         <w:t>NL</w:t>
       </w:r>
-      <w:proofErr w:type="spellEnd"/>
-      <w:r>
-        <w:rPr>
-          <w:b/>
-          <w:bCs/>
-          <w:sz w:val="24"/>
-          <w:szCs w:val="24"/>
-        </w:rPr>
-        <w:t>:</w:t>
-      </w:r>
-    </w:p>
-    <w:p>
-      <w:pPr>
-        <w:rPr>
-          <w:sz w:val="24"/>
-          <w:szCs w:val="24"/>
+      <w:r>
+        <w:rPr>
+          <w:sz w:val="24"/>
+          <w:szCs w:val="24"/>
+        </w:rPr>
+        <w:t>_new_solar_panel</w:t>
+      </w:r>
+      <w:proofErr w:type="spellEnd"/>
+      <w:r>
+        <w:rPr>
+          <w:sz w:val="24"/>
+          <w:szCs w:val="24"/>
+          <w:lang w:val="en-NL"/>
+        </w:rPr>
+        <w:t xml:space="preserve">  </w:t>
+      </w:r>
+      <w:r>
+        <w:rPr>
+          <w:color w:val="0070C0"/>
+          <w:sz w:val="24"/>
+          <w:szCs w:val="24"/>
+          <w:u w:val="single"/>
+          <w:lang w:val="en-NL"/>
+        </w:rPr>
+        <w:t>00:07</w:t>
+      </w:r>
+    </w:p>
+    <w:p>
+      <w:pPr>
+        <w:rPr>
+          <w:sz w:val="24"/>
+          <w:szCs w:val="24"/>
+          <w:lang w:val="en-NL"/>
         </w:rPr>
       </w:pPr>
       <w:proofErr w:type="spellStart"/>
@@ -972,153 +1774,27 @@
           <w:sz w:val="24"/>
           <w:szCs w:val="24"/>
         </w:rPr>
-        <w:t>_new_coalmine</w:t>
-      </w:r>
-      <w:proofErr w:type="spellEnd"/>
-    </w:p>
-    <w:p>
-      <w:pPr>
-        <w:rPr>
-          <w:sz w:val="24"/>
-          <w:szCs w:val="24"/>
-        </w:rPr>
-      </w:pPr>
-      <w:proofErr w:type="spellStart"/>
-      <w:r>
-        <w:rPr>
-          <w:sz w:val="24"/>
-          <w:szCs w:val="24"/>
-        </w:rPr>
-        <w:t>NL</w:t>
-      </w:r>
-      <w:r>
-        <w:rPr>
-          <w:sz w:val="24"/>
-          <w:szCs w:val="24"/>
-        </w:rPr>
-        <w:t>_new_coast_building</w:t>
-      </w:r>
-      <w:proofErr w:type="spellEnd"/>
-    </w:p>
-    <w:p>
-      <w:pPr>
-        <w:rPr>
-          <w:sz w:val="24"/>
-          <w:szCs w:val="24"/>
-        </w:rPr>
-      </w:pPr>
-      <w:proofErr w:type="spellStart"/>
-      <w:r>
-        <w:rPr>
-          <w:sz w:val="24"/>
-          <w:szCs w:val="24"/>
-        </w:rPr>
-        <w:t>NL</w:t>
-      </w:r>
-      <w:r>
-        <w:rPr>
-          <w:sz w:val="24"/>
-          <w:szCs w:val="24"/>
-        </w:rPr>
-        <w:t>_new_factory</w:t>
-      </w:r>
-      <w:proofErr w:type="spellEnd"/>
-    </w:p>
-    <w:p>
-      <w:pPr>
-        <w:rPr>
-          <w:sz w:val="24"/>
-          <w:szCs w:val="24"/>
-        </w:rPr>
-      </w:pPr>
-      <w:proofErr w:type="spellStart"/>
-      <w:r>
-        <w:rPr>
-          <w:sz w:val="24"/>
-          <w:szCs w:val="24"/>
-        </w:rPr>
-        <w:t>NL</w:t>
-      </w:r>
-      <w:r>
-        <w:rPr>
-          <w:sz w:val="24"/>
-          <w:szCs w:val="24"/>
-        </w:rPr>
-        <w:t>_new_nature_reserve</w:t>
-      </w:r>
-      <w:proofErr w:type="spellEnd"/>
-    </w:p>
-    <w:p>
-      <w:pPr>
-        <w:rPr>
-          <w:sz w:val="24"/>
-          <w:szCs w:val="24"/>
-        </w:rPr>
-      </w:pPr>
-      <w:proofErr w:type="spellStart"/>
-      <w:r>
-        <w:rPr>
-          <w:sz w:val="24"/>
-          <w:szCs w:val="24"/>
-        </w:rPr>
-        <w:t>NL</w:t>
-      </w:r>
-      <w:r>
-        <w:rPr>
-          <w:sz w:val="24"/>
-          <w:szCs w:val="24"/>
-        </w:rPr>
-        <w:t>_new_nuclear_power_plant</w:t>
-      </w:r>
-      <w:proofErr w:type="spellEnd"/>
-    </w:p>
-    <w:p>
-      <w:pPr>
-        <w:rPr>
-          <w:sz w:val="24"/>
-          <w:szCs w:val="24"/>
-        </w:rPr>
-      </w:pPr>
-      <w:proofErr w:type="spellStart"/>
-      <w:r>
-        <w:rPr>
-          <w:sz w:val="24"/>
-          <w:szCs w:val="24"/>
-        </w:rPr>
-        <w:t>NL</w:t>
-      </w:r>
-      <w:r>
-        <w:rPr>
-          <w:sz w:val="24"/>
-          <w:szCs w:val="24"/>
-        </w:rPr>
-        <w:t>_new_solar_panel</w:t>
-      </w:r>
-      <w:proofErr w:type="spellEnd"/>
-    </w:p>
-    <w:p>
-      <w:pPr>
-        <w:rPr>
-          <w:sz w:val="24"/>
-          <w:szCs w:val="24"/>
-        </w:rPr>
-      </w:pPr>
-      <w:proofErr w:type="spellStart"/>
-      <w:r>
-        <w:rPr>
-          <w:sz w:val="24"/>
-          <w:szCs w:val="24"/>
-        </w:rPr>
-        <w:t>NL</w:t>
-      </w:r>
-      <w:r>
-        <w:rPr>
-          <w:sz w:val="24"/>
-          <w:szCs w:val="24"/>
-        </w:rPr>
         <w:t>_new_train_depot</w:t>
       </w:r>
       <w:proofErr w:type="spellEnd"/>
+      <w:r>
+        <w:rPr>
+          <w:sz w:val="24"/>
+          <w:szCs w:val="24"/>
+          <w:lang w:val="en-NL"/>
+        </w:rPr>
+        <w:t xml:space="preserve">  </w:t>
+      </w:r>
+      <w:r>
+        <w:rPr>
+          <w:color w:val="0070C0"/>
+          <w:sz w:val="24"/>
+          <w:szCs w:val="24"/>
+          <w:u w:val="single"/>
+          <w:lang w:val="en-NL"/>
+        </w:rPr>
+        <w:t>00:05</w:t>
+      </w:r>
     </w:p>
     <w:p>
       <w:pPr>
@@ -1196,6 +1872,7 @@
         <w:rPr>
           <w:sz w:val="24"/>
           <w:szCs w:val="24"/>
+          <w:lang w:val="en-NL"/>
         </w:rPr>
       </w:pPr>
       <w:proofErr w:type="spellStart"/>
@@ -1207,12 +1884,31 @@
         <w:t>EN_airplanes_start_appearing</w:t>
       </w:r>
       <w:proofErr w:type="spellEnd"/>
-    </w:p>
-    <w:p>
-      <w:pPr>
-        <w:rPr>
-          <w:sz w:val="24"/>
-          <w:szCs w:val="24"/>
+      <w:r>
+        <w:rPr>
+          <w:sz w:val="24"/>
+          <w:szCs w:val="24"/>
+          <w:lang w:val="en-NL"/>
+        </w:rPr>
+        <w:t xml:space="preserve">  </w:t>
+      </w:r>
+      <w:r>
+        <w:rPr>
+          <w:color w:val="0070C0"/>
+          <w:sz w:val="24"/>
+          <w:szCs w:val="24"/>
+          <w:u w:val="single"/>
+          <w:lang w:val="en-NL"/>
+        </w:rPr>
+        <w:t>00:04</w:t>
+      </w:r>
+    </w:p>
+    <w:p>
+      <w:pPr>
+        <w:rPr>
+          <w:sz w:val="24"/>
+          <w:szCs w:val="24"/>
+          <w:lang w:val="en-NL"/>
         </w:rPr>
       </w:pPr>
       <w:proofErr w:type="spellStart"/>
@@ -1231,12 +1927,31 @@
         </w:rPr>
         <w:t>_(growth)</w:t>
       </w:r>
-    </w:p>
-    <w:p>
-      <w:pPr>
-        <w:rPr>
-          <w:sz w:val="24"/>
-          <w:szCs w:val="24"/>
+      <w:r>
+        <w:rPr>
+          <w:sz w:val="24"/>
+          <w:szCs w:val="24"/>
+          <w:lang w:val="en-NL"/>
+        </w:rPr>
+        <w:t xml:space="preserve">  </w:t>
+      </w:r>
+      <w:r>
+        <w:rPr>
+          <w:color w:val="0070C0"/>
+          <w:sz w:val="24"/>
+          <w:szCs w:val="24"/>
+          <w:u w:val="single"/>
+          <w:lang w:val="en-NL"/>
+        </w:rPr>
+        <w:t>00:03</w:t>
+      </w:r>
+    </w:p>
+    <w:p>
+      <w:pPr>
+        <w:rPr>
+          <w:sz w:val="24"/>
+          <w:szCs w:val="24"/>
+          <w:lang w:val="en-NL"/>
         </w:rPr>
       </w:pPr>
       <w:proofErr w:type="spellStart"/>
@@ -1248,12 +1963,31 @@
         <w:t>EN_satellites_start_appearing</w:t>
       </w:r>
       <w:proofErr w:type="spellEnd"/>
-    </w:p>
-    <w:p>
-      <w:pPr>
-        <w:rPr>
-          <w:sz w:val="24"/>
-          <w:szCs w:val="24"/>
+      <w:r>
+        <w:rPr>
+          <w:sz w:val="24"/>
+          <w:szCs w:val="24"/>
+          <w:lang w:val="en-NL"/>
+        </w:rPr>
+        <w:t xml:space="preserve">  </w:t>
+      </w:r>
+      <w:r>
+        <w:rPr>
+          <w:color w:val="0070C0"/>
+          <w:sz w:val="24"/>
+          <w:szCs w:val="24"/>
+          <w:u w:val="single"/>
+          <w:lang w:val="en-NL"/>
+        </w:rPr>
+        <w:t>00:05</w:t>
+      </w:r>
+    </w:p>
+    <w:p>
+      <w:pPr>
+        <w:rPr>
+          <w:sz w:val="24"/>
+          <w:szCs w:val="24"/>
+          <w:lang w:val="en-NL"/>
         </w:rPr>
       </w:pPr>
       <w:proofErr w:type="spellStart"/>
@@ -1265,12 +1999,31 @@
         <w:t>EN_season_change_autumn</w:t>
       </w:r>
       <w:proofErr w:type="spellEnd"/>
-    </w:p>
-    <w:p>
-      <w:pPr>
-        <w:rPr>
-          <w:sz w:val="24"/>
-          <w:szCs w:val="24"/>
+      <w:r>
+        <w:rPr>
+          <w:sz w:val="24"/>
+          <w:szCs w:val="24"/>
+          <w:lang w:val="en-NL"/>
+        </w:rPr>
+        <w:t xml:space="preserve">  </w:t>
+      </w:r>
+      <w:r>
+        <w:rPr>
+          <w:color w:val="0070C0"/>
+          <w:sz w:val="24"/>
+          <w:szCs w:val="24"/>
+          <w:u w:val="single"/>
+          <w:lang w:val="en-NL"/>
+        </w:rPr>
+        <w:t>00:03</w:t>
+      </w:r>
+    </w:p>
+    <w:p>
+      <w:pPr>
+        <w:rPr>
+          <w:sz w:val="24"/>
+          <w:szCs w:val="24"/>
+          <w:lang w:val="en-NL"/>
         </w:rPr>
       </w:pPr>
       <w:proofErr w:type="spellStart"/>
@@ -1282,12 +2035,31 @@
         <w:t>EN_season_change_spring</w:t>
       </w:r>
       <w:proofErr w:type="spellEnd"/>
-    </w:p>
-    <w:p>
-      <w:pPr>
-        <w:rPr>
-          <w:sz w:val="24"/>
-          <w:szCs w:val="24"/>
+      <w:r>
+        <w:rPr>
+          <w:sz w:val="24"/>
+          <w:szCs w:val="24"/>
+          <w:lang w:val="en-NL"/>
+        </w:rPr>
+        <w:t xml:space="preserve">  </w:t>
+      </w:r>
+      <w:r>
+        <w:rPr>
+          <w:color w:val="0070C0"/>
+          <w:sz w:val="24"/>
+          <w:szCs w:val="24"/>
+          <w:u w:val="single"/>
+          <w:lang w:val="en-NL"/>
+        </w:rPr>
+        <w:t>00:03</w:t>
+      </w:r>
+    </w:p>
+    <w:p>
+      <w:pPr>
+        <w:rPr>
+          <w:sz w:val="24"/>
+          <w:szCs w:val="24"/>
+          <w:lang w:val="en-NL"/>
         </w:rPr>
       </w:pPr>
       <w:proofErr w:type="spellStart"/>
@@ -1299,12 +2071,31 @@
         <w:t>EN_season_change_summer</w:t>
       </w:r>
       <w:proofErr w:type="spellEnd"/>
-    </w:p>
-    <w:p>
-      <w:pPr>
-        <w:rPr>
-          <w:sz w:val="24"/>
-          <w:szCs w:val="24"/>
+      <w:r>
+        <w:rPr>
+          <w:sz w:val="24"/>
+          <w:szCs w:val="24"/>
+          <w:lang w:val="en-NL"/>
+        </w:rPr>
+        <w:t xml:space="preserve">  </w:t>
+      </w:r>
+      <w:r>
+        <w:rPr>
+          <w:color w:val="0070C0"/>
+          <w:sz w:val="24"/>
+          <w:szCs w:val="24"/>
+          <w:u w:val="single"/>
+          <w:lang w:val="en-NL"/>
+        </w:rPr>
+        <w:t>00:03</w:t>
+      </w:r>
+    </w:p>
+    <w:p>
+      <w:pPr>
+        <w:rPr>
+          <w:sz w:val="24"/>
+          <w:szCs w:val="24"/>
+          <w:lang w:val="en-NL"/>
         </w:rPr>
       </w:pPr>
       <w:proofErr w:type="spellStart"/>
@@ -1316,43 +2107,398 @@
         <w:t>EN_season_change_winter</w:t>
       </w:r>
       <w:proofErr w:type="spellEnd"/>
-    </w:p>
-    <w:p>
-      <w:pPr>
-        <w:rPr>
-          <w:sz w:val="24"/>
-          <w:szCs w:val="24"/>
-        </w:rPr>
-      </w:pPr>
-    </w:p>
-    <w:p>
-      <w:pPr>
-        <w:rPr>
-          <w:b/>
-          <w:bCs/>
-          <w:sz w:val="24"/>
-          <w:szCs w:val="24"/>
-        </w:rPr>
-      </w:pPr>
-      <w:proofErr w:type="spellStart"/>
-      <w:r>
-        <w:rPr>
-          <w:b/>
-          <w:bCs/>
-          <w:sz w:val="24"/>
-          <w:szCs w:val="24"/>
-        </w:rPr>
-        <w:t>Time_base_triggers_</w:t>
-      </w:r>
-      <w:r>
-        <w:rPr>
-          <w:b/>
-          <w:bCs/>
+      <w:r>
+        <w:rPr>
+          <w:sz w:val="24"/>
+          <w:szCs w:val="24"/>
+          <w:lang w:val="en-NL"/>
+        </w:rPr>
+        <w:t xml:space="preserve">  </w:t>
+      </w:r>
+      <w:r>
+        <w:rPr>
+          <w:color w:val="0070C0"/>
+          <w:sz w:val="24"/>
+          <w:szCs w:val="24"/>
+          <w:u w:val="single"/>
+          <w:lang w:val="en-NL"/>
+        </w:rPr>
+        <w:t>00:03</w:t>
+      </w:r>
+    </w:p>
+    <w:p>
+      <w:pPr>
+        <w:rPr>
+          <w:sz w:val="24"/>
+          <w:szCs w:val="24"/>
+        </w:rPr>
+      </w:pPr>
+    </w:p>
+    <w:p>
+      <w:pPr>
+        <w:rPr>
+          <w:b/>
+          <w:bCs/>
+          <w:sz w:val="24"/>
+          <w:szCs w:val="24"/>
+        </w:rPr>
+      </w:pPr>
+      <w:proofErr w:type="spellStart"/>
+      <w:r>
+        <w:rPr>
+          <w:b/>
+          <w:bCs/>
+          <w:sz w:val="24"/>
+          <w:szCs w:val="24"/>
+        </w:rPr>
+        <w:t>Time_base_triggers_NL</w:t>
+      </w:r>
+      <w:proofErr w:type="spellEnd"/>
+      <w:r>
+        <w:rPr>
+          <w:b/>
+          <w:bCs/>
+          <w:sz w:val="24"/>
+          <w:szCs w:val="24"/>
+        </w:rPr>
+        <w:t>:</w:t>
+      </w:r>
+    </w:p>
+    <w:p>
+      <w:pPr>
+        <w:rPr>
+          <w:sz w:val="24"/>
+          <w:szCs w:val="24"/>
+          <w:lang w:val="en-NL"/>
+        </w:rPr>
+      </w:pPr>
+      <w:proofErr w:type="spellStart"/>
+      <w:r>
+        <w:rPr>
           <w:sz w:val="24"/>
           <w:szCs w:val="24"/>
         </w:rPr>
         <w:t>NL</w:t>
       </w:r>
+      <w:r>
+        <w:rPr>
+          <w:sz w:val="24"/>
+          <w:szCs w:val="24"/>
+        </w:rPr>
+        <w:t>_airplanes_start_appearing</w:t>
+      </w:r>
+      <w:proofErr w:type="spellEnd"/>
+      <w:r>
+        <w:rPr>
+          <w:sz w:val="24"/>
+          <w:szCs w:val="24"/>
+          <w:lang w:val="en-NL"/>
+        </w:rPr>
+        <w:t xml:space="preserve">  </w:t>
+      </w:r>
+      <w:r>
+        <w:rPr>
+          <w:color w:val="0070C0"/>
+          <w:sz w:val="24"/>
+          <w:szCs w:val="24"/>
+          <w:u w:val="single"/>
+          <w:lang w:val="en-NL"/>
+        </w:rPr>
+        <w:t>00:04</w:t>
+      </w:r>
+    </w:p>
+    <w:p>
+      <w:pPr>
+        <w:rPr>
+          <w:sz w:val="24"/>
+          <w:szCs w:val="24"/>
+          <w:lang w:val="en-NL"/>
+        </w:rPr>
+      </w:pPr>
+      <w:proofErr w:type="spellStart"/>
+      <w:r>
+        <w:rPr>
+          <w:sz w:val="24"/>
+          <w:szCs w:val="24"/>
+        </w:rPr>
+        <w:t>NL</w:t>
+      </w:r>
+      <w:r>
+        <w:rPr>
+          <w:sz w:val="24"/>
+          <w:szCs w:val="24"/>
+        </w:rPr>
+        <w:t>_first_building_on_new_area</w:t>
+      </w:r>
+      <w:proofErr w:type="spellEnd"/>
+      <w:r>
+        <w:rPr>
+          <w:sz w:val="24"/>
+          <w:szCs w:val="24"/>
+        </w:rPr>
+        <w:t>_(growth)</w:t>
+      </w:r>
+      <w:r>
+        <w:rPr>
+          <w:sz w:val="24"/>
+          <w:szCs w:val="24"/>
+          <w:lang w:val="en-NL"/>
+        </w:rPr>
+        <w:t xml:space="preserve">  </w:t>
+      </w:r>
+      <w:r>
+        <w:rPr>
+          <w:color w:val="0070C0"/>
+          <w:sz w:val="24"/>
+          <w:szCs w:val="24"/>
+          <w:u w:val="single"/>
+          <w:lang w:val="en-NL"/>
+        </w:rPr>
+        <w:t>00:03</w:t>
+      </w:r>
+    </w:p>
+    <w:p>
+      <w:pPr>
+        <w:rPr>
+          <w:sz w:val="24"/>
+          <w:szCs w:val="24"/>
+          <w:lang w:val="en-NL"/>
+        </w:rPr>
+      </w:pPr>
+      <w:proofErr w:type="spellStart"/>
+      <w:r>
+        <w:rPr>
+          <w:sz w:val="24"/>
+          <w:szCs w:val="24"/>
+        </w:rPr>
+        <w:t>NL</w:t>
+      </w:r>
+      <w:r>
+        <w:rPr>
+          <w:sz w:val="24"/>
+          <w:szCs w:val="24"/>
+        </w:rPr>
+        <w:t>_satellites_start_appearing</w:t>
+      </w:r>
+      <w:proofErr w:type="spellEnd"/>
+      <w:r>
+        <w:rPr>
+          <w:sz w:val="24"/>
+          <w:szCs w:val="24"/>
+          <w:lang w:val="en-NL"/>
+        </w:rPr>
+        <w:t xml:space="preserve">  </w:t>
+      </w:r>
+      <w:r>
+        <w:rPr>
+          <w:color w:val="0070C0"/>
+          <w:sz w:val="24"/>
+          <w:szCs w:val="24"/>
+          <w:u w:val="single"/>
+          <w:lang w:val="en-NL"/>
+        </w:rPr>
+        <w:t>00:05</w:t>
+      </w:r>
+    </w:p>
+    <w:p>
+      <w:pPr>
+        <w:rPr>
+          <w:sz w:val="24"/>
+          <w:szCs w:val="24"/>
+          <w:lang w:val="en-NL"/>
+        </w:rPr>
+      </w:pPr>
+      <w:proofErr w:type="spellStart"/>
+      <w:r>
+        <w:rPr>
+          <w:sz w:val="24"/>
+          <w:szCs w:val="24"/>
+        </w:rPr>
+        <w:t>NL</w:t>
+      </w:r>
+      <w:r>
+        <w:rPr>
+          <w:sz w:val="24"/>
+          <w:szCs w:val="24"/>
+        </w:rPr>
+        <w:t>_season_change_autumn</w:t>
+      </w:r>
+      <w:proofErr w:type="spellEnd"/>
+      <w:r>
+        <w:rPr>
+          <w:sz w:val="24"/>
+          <w:szCs w:val="24"/>
+          <w:lang w:val="en-NL"/>
+        </w:rPr>
+        <w:t xml:space="preserve">  </w:t>
+      </w:r>
+      <w:r>
+        <w:rPr>
+          <w:color w:val="0070C0"/>
+          <w:sz w:val="24"/>
+          <w:szCs w:val="24"/>
+          <w:u w:val="single"/>
+          <w:lang w:val="en-NL"/>
+        </w:rPr>
+        <w:t>00:03</w:t>
+      </w:r>
+    </w:p>
+    <w:p>
+      <w:pPr>
+        <w:rPr>
+          <w:sz w:val="24"/>
+          <w:szCs w:val="24"/>
+          <w:lang w:val="en-NL"/>
+        </w:rPr>
+      </w:pPr>
+      <w:proofErr w:type="spellStart"/>
+      <w:r>
+        <w:rPr>
+          <w:sz w:val="24"/>
+          <w:szCs w:val="24"/>
+        </w:rPr>
+        <w:t>NL</w:t>
+      </w:r>
+      <w:r>
+        <w:rPr>
+          <w:sz w:val="24"/>
+          <w:szCs w:val="24"/>
+        </w:rPr>
+        <w:t>_season_change_spring</w:t>
+      </w:r>
+      <w:proofErr w:type="spellEnd"/>
+      <w:r>
+        <w:rPr>
+          <w:sz w:val="24"/>
+          <w:szCs w:val="24"/>
+          <w:lang w:val="en-NL"/>
+        </w:rPr>
+        <w:t xml:space="preserve">  </w:t>
+      </w:r>
+      <w:r>
+        <w:rPr>
+          <w:color w:val="0070C0"/>
+          <w:sz w:val="24"/>
+          <w:szCs w:val="24"/>
+          <w:u w:val="single"/>
+          <w:lang w:val="en-NL"/>
+        </w:rPr>
+        <w:t>00:03</w:t>
+      </w:r>
+    </w:p>
+    <w:p>
+      <w:pPr>
+        <w:rPr>
+          <w:sz w:val="24"/>
+          <w:szCs w:val="24"/>
+          <w:lang w:val="en-NL"/>
+        </w:rPr>
+      </w:pPr>
+      <w:proofErr w:type="spellStart"/>
+      <w:r>
+        <w:rPr>
+          <w:sz w:val="24"/>
+          <w:szCs w:val="24"/>
+        </w:rPr>
+        <w:t>NL</w:t>
+      </w:r>
+      <w:r>
+        <w:rPr>
+          <w:sz w:val="24"/>
+          <w:szCs w:val="24"/>
+        </w:rPr>
+        <w:t>_season_change_summer</w:t>
+      </w:r>
+      <w:proofErr w:type="spellEnd"/>
+      <w:r>
+        <w:rPr>
+          <w:sz w:val="24"/>
+          <w:szCs w:val="24"/>
+          <w:lang w:val="en-NL"/>
+        </w:rPr>
+        <w:t xml:space="preserve">  </w:t>
+      </w:r>
+      <w:r>
+        <w:rPr>
+          <w:color w:val="0070C0"/>
+          <w:sz w:val="24"/>
+          <w:szCs w:val="24"/>
+          <w:u w:val="single"/>
+          <w:lang w:val="en-NL"/>
+        </w:rPr>
+        <w:t>00:03</w:t>
+      </w:r>
+    </w:p>
+    <w:p>
+      <w:pPr>
+        <w:rPr>
+          <w:sz w:val="24"/>
+          <w:szCs w:val="24"/>
+          <w:lang w:val="en-NL"/>
+        </w:rPr>
+      </w:pPr>
+      <w:proofErr w:type="spellStart"/>
+      <w:r>
+        <w:rPr>
+          <w:sz w:val="24"/>
+          <w:szCs w:val="24"/>
+        </w:rPr>
+        <w:t>NL</w:t>
+      </w:r>
+      <w:r>
+        <w:rPr>
+          <w:sz w:val="24"/>
+          <w:szCs w:val="24"/>
+        </w:rPr>
+        <w:t>_season_change_winter</w:t>
+      </w:r>
+      <w:proofErr w:type="spellEnd"/>
+      <w:r>
+        <w:rPr>
+          <w:sz w:val="24"/>
+          <w:szCs w:val="24"/>
+          <w:lang w:val="en-NL"/>
+        </w:rPr>
+        <w:t xml:space="preserve">  </w:t>
+      </w:r>
+      <w:r>
+        <w:rPr>
+          <w:color w:val="0070C0"/>
+          <w:sz w:val="24"/>
+          <w:szCs w:val="24"/>
+          <w:u w:val="single"/>
+          <w:lang w:val="en-NL"/>
+        </w:rPr>
+        <w:t>00:03</w:t>
+      </w:r>
+    </w:p>
+    <w:p>
+      <w:pPr>
+        <w:rPr>
+          <w:sz w:val="24"/>
+          <w:szCs w:val="24"/>
+        </w:rPr>
+      </w:pPr>
+    </w:p>
+    <w:p>
+      <w:pPr>
+        <w:rPr>
+          <w:b/>
+          <w:bCs/>
+          <w:sz w:val="24"/>
+          <w:szCs w:val="24"/>
+        </w:rPr>
+      </w:pPr>
+      <w:proofErr w:type="spellStart"/>
+      <w:r>
+        <w:rPr>
+          <w:b/>
+          <w:bCs/>
+          <w:sz w:val="24"/>
+          <w:szCs w:val="24"/>
+        </w:rPr>
+        <w:t>Tutorial_EN</w:t>
+      </w:r>
       <w:proofErr w:type="spellEnd"/>
       <w:r>
         <w:rPr>
@@ -1369,6 +2515,189 @@
         <w:rPr>
           <w:sz w:val="24"/>
           <w:szCs w:val="24"/>
+          <w:lang w:val="en-NL"/>
+        </w:rPr>
+      </w:pPr>
+      <w:proofErr w:type="spellStart"/>
+      <w:r>
+        <w:rPr>
+          <w:sz w:val="24"/>
+          <w:szCs w:val="24"/>
+        </w:rPr>
+        <w:t>EN_build</w:t>
+      </w:r>
+      <w:proofErr w:type="spellEnd"/>
+      <w:r>
+        <w:rPr>
+          <w:sz w:val="24"/>
+          <w:szCs w:val="24"/>
+          <w:lang w:val="en-NL"/>
+        </w:rPr>
+        <w:t xml:space="preserve">  </w:t>
+      </w:r>
+      <w:r>
+        <w:rPr>
+          <w:color w:val="0070C0"/>
+          <w:sz w:val="24"/>
+          <w:szCs w:val="24"/>
+          <w:u w:val="single"/>
+          <w:lang w:val="en-NL"/>
+        </w:rPr>
+        <w:t>00:03</w:t>
+      </w:r>
+    </w:p>
+    <w:p>
+      <w:pPr>
+        <w:rPr>
+          <w:sz w:val="24"/>
+          <w:szCs w:val="24"/>
+          <w:lang w:val="en-NL"/>
+        </w:rPr>
+      </w:pPr>
+      <w:proofErr w:type="spellStart"/>
+      <w:r>
+        <w:rPr>
+          <w:sz w:val="24"/>
+          <w:szCs w:val="24"/>
+        </w:rPr>
+        <w:t>EN_destroy</w:t>
+      </w:r>
+      <w:proofErr w:type="spellEnd"/>
+      <w:r>
+        <w:rPr>
+          <w:sz w:val="24"/>
+          <w:szCs w:val="24"/>
+          <w:lang w:val="en-NL"/>
+        </w:rPr>
+        <w:t xml:space="preserve">  </w:t>
+      </w:r>
+      <w:r>
+        <w:rPr>
+          <w:color w:val="0070C0"/>
+          <w:sz w:val="24"/>
+          <w:szCs w:val="24"/>
+          <w:u w:val="single"/>
+          <w:lang w:val="en-NL"/>
+        </w:rPr>
+        <w:t>00:05</w:t>
+      </w:r>
+    </w:p>
+    <w:p>
+      <w:pPr>
+        <w:rPr>
+          <w:sz w:val="24"/>
+          <w:szCs w:val="24"/>
+          <w:lang w:val="en-NL"/>
+        </w:rPr>
+      </w:pPr>
+      <w:proofErr w:type="spellStart"/>
+      <w:r>
+        <w:rPr>
+          <w:sz w:val="24"/>
+          <w:szCs w:val="24"/>
+        </w:rPr>
+        <w:t>EN_swipe</w:t>
+      </w:r>
+      <w:proofErr w:type="spellEnd"/>
+      <w:r>
+        <w:rPr>
+          <w:sz w:val="24"/>
+          <w:szCs w:val="24"/>
+          <w:lang w:val="en-NL"/>
+        </w:rPr>
+        <w:t xml:space="preserve">  </w:t>
+      </w:r>
+      <w:r>
+        <w:rPr>
+          <w:color w:val="0070C0"/>
+          <w:sz w:val="24"/>
+          <w:szCs w:val="24"/>
+          <w:u w:val="single"/>
+          <w:lang w:val="en-NL"/>
+        </w:rPr>
+        <w:t>00:04</w:t>
+      </w:r>
+    </w:p>
+    <w:p>
+      <w:pPr>
+        <w:rPr>
+          <w:sz w:val="24"/>
+          <w:szCs w:val="24"/>
+          <w:lang w:val="en-NL"/>
+        </w:rPr>
+      </w:pPr>
+      <w:proofErr w:type="spellStart"/>
+      <w:r>
+        <w:rPr>
+          <w:sz w:val="24"/>
+          <w:szCs w:val="24"/>
+        </w:rPr>
+        <w:t>EN_zoom</w:t>
+      </w:r>
+      <w:proofErr w:type="spellEnd"/>
+      <w:r>
+        <w:rPr>
+          <w:sz w:val="24"/>
+          <w:szCs w:val="24"/>
+          <w:lang w:val="en-NL"/>
+        </w:rPr>
+        <w:t xml:space="preserve">  </w:t>
+      </w:r>
+      <w:r>
+        <w:rPr>
+          <w:color w:val="0070C0"/>
+          <w:sz w:val="24"/>
+          <w:szCs w:val="24"/>
+          <w:u w:val="single"/>
+          <w:lang w:val="en-NL"/>
+        </w:rPr>
+        <w:t>00:04</w:t>
+      </w:r>
+    </w:p>
+    <w:p>
+      <w:pPr>
+        <w:rPr>
+          <w:sz w:val="24"/>
+          <w:szCs w:val="24"/>
+        </w:rPr>
+      </w:pPr>
+    </w:p>
+    <w:p>
+      <w:pPr>
+        <w:rPr>
+          <w:b/>
+          <w:bCs/>
+          <w:sz w:val="24"/>
+          <w:szCs w:val="24"/>
+        </w:rPr>
+      </w:pPr>
+      <w:proofErr w:type="spellStart"/>
+      <w:r>
+        <w:rPr>
+          <w:b/>
+          <w:bCs/>
+          <w:sz w:val="24"/>
+          <w:szCs w:val="24"/>
+        </w:rPr>
+        <w:t>Tutorial_NL</w:t>
+      </w:r>
+      <w:proofErr w:type="spellEnd"/>
+      <w:r>
+        <w:rPr>
+          <w:b/>
+          <w:bCs/>
+          <w:sz w:val="24"/>
+          <w:szCs w:val="24"/>
+        </w:rPr>
+        <w:t>:</w:t>
+      </w:r>
+    </w:p>
+    <w:p>
+      <w:pPr>
+        <w:rPr>
+          <w:sz w:val="24"/>
+          <w:szCs w:val="24"/>
+          <w:lang w:val="en-NL"/>
         </w:rPr>
       </w:pPr>
       <w:proofErr w:type="spellStart"/>
@@ -1384,15 +2713,34 @@
           <w:sz w:val="24"/>
           <w:szCs w:val="24"/>
         </w:rPr>
-        <w:t>_airplanes_start_appearing</w:t>
-      </w:r>
-      <w:proofErr w:type="spellEnd"/>
-    </w:p>
-    <w:p>
-      <w:pPr>
-        <w:rPr>
-          <w:sz w:val="24"/>
-          <w:szCs w:val="24"/>
+        <w:t>_build</w:t>
+      </w:r>
+      <w:proofErr w:type="spellEnd"/>
+      <w:r>
+        <w:rPr>
+          <w:sz w:val="24"/>
+          <w:szCs w:val="24"/>
+          <w:lang w:val="en-NL"/>
+        </w:rPr>
+        <w:t xml:space="preserve">  </w:t>
+      </w:r>
+      <w:r>
+        <w:rPr>
+          <w:color w:val="0070C0"/>
+          <w:sz w:val="24"/>
+          <w:szCs w:val="24"/>
+          <w:u w:val="single"/>
+          <w:lang w:val="en-NL"/>
+        </w:rPr>
+        <w:t>00:04</w:t>
+      </w:r>
+    </w:p>
+    <w:p>
+      <w:pPr>
+        <w:rPr>
+          <w:sz w:val="24"/>
+          <w:szCs w:val="24"/>
+          <w:lang w:val="en-NL"/>
         </w:rPr>
       </w:pPr>
       <w:proofErr w:type="spellStart"/>
@@ -1408,22 +2756,36 @@
           <w:sz w:val="24"/>
           <w:szCs w:val="24"/>
         </w:rPr>
-        <w:t>_first_building_on_new_area</w:t>
-      </w:r>
-      <w:proofErr w:type="spellEnd"/>
-      <w:r>
-        <w:rPr>
-          <w:sz w:val="24"/>
-          <w:szCs w:val="24"/>
-        </w:rPr>
-        <w:t>_(growth)</w:t>
-      </w:r>
-    </w:p>
-    <w:p>
-      <w:pPr>
-        <w:rPr>
-          <w:sz w:val="24"/>
-          <w:szCs w:val="24"/>
+        <w:t>_destroy</w:t>
+      </w:r>
+      <w:proofErr w:type="spellEnd"/>
+      <w:r>
+        <w:rPr>
+          <w:sz w:val="24"/>
+          <w:szCs w:val="24"/>
+          <w:lang w:val="en-NL"/>
+        </w:rPr>
+        <w:t xml:space="preserve">  </w:t>
+      </w:r>
+      <w:r>
+        <w:rPr>
+          <w:color w:val="0070C0"/>
+          <w:sz w:val="24"/>
+          <w:szCs w:val="24"/>
+          <w:u w:val="single"/>
+          <w:lang w:val="en-NL"/>
+        </w:rPr>
+        <w:t>00:07</w:t>
+      </w:r>
+    </w:p>
+    <w:p>
+      <w:pPr>
+        <w:rPr>
+          <w:color w:val="0070C0"/>
+          <w:sz w:val="24"/>
+          <w:szCs w:val="24"/>
+          <w:u w:val="single"/>
+          <w:lang w:val="en-NL"/>
         </w:rPr>
       </w:pPr>
       <w:proofErr w:type="spellStart"/>
@@ -1439,15 +2801,34 @@
           <w:sz w:val="24"/>
           <w:szCs w:val="24"/>
         </w:rPr>
-        <w:t>_satellites_start_appearing</w:t>
-      </w:r>
-      <w:proofErr w:type="spellEnd"/>
-    </w:p>
-    <w:p>
-      <w:pPr>
-        <w:rPr>
-          <w:sz w:val="24"/>
-          <w:szCs w:val="24"/>
+        <w:t>_swipe</w:t>
+      </w:r>
+      <w:proofErr w:type="spellEnd"/>
+      <w:r>
+        <w:rPr>
+          <w:sz w:val="24"/>
+          <w:szCs w:val="24"/>
+          <w:lang w:val="en-NL"/>
+        </w:rPr>
+        <w:t xml:space="preserve">  </w:t>
+      </w:r>
+      <w:r>
+        <w:rPr>
+          <w:color w:val="0070C0"/>
+          <w:sz w:val="24"/>
+          <w:szCs w:val="24"/>
+          <w:u w:val="single"/>
+          <w:lang w:val="en-NL"/>
+        </w:rPr>
+        <w:t>00:04</w:t>
+      </w:r>
+    </w:p>
+    <w:p>
+      <w:pPr>
+        <w:rPr>
+          <w:sz w:val="24"/>
+          <w:szCs w:val="24"/>
+          <w:lang w:val="en-NL"/>
         </w:rPr>
       </w:pPr>
       <w:proofErr w:type="spellStart"/>
@@ -1463,330 +2844,27 @@
           <w:sz w:val="24"/>
           <w:szCs w:val="24"/>
         </w:rPr>
-        <w:t>_season_change_autumn</w:t>
-      </w:r>
-      <w:proofErr w:type="spellEnd"/>
-    </w:p>
-    <w:p>
-      <w:pPr>
-        <w:rPr>
-          <w:sz w:val="24"/>
-          <w:szCs w:val="24"/>
-        </w:rPr>
-      </w:pPr>
-      <w:proofErr w:type="spellStart"/>
-      <w:r>
-        <w:rPr>
-          <w:sz w:val="24"/>
-          <w:szCs w:val="24"/>
-        </w:rPr>
-        <w:t>NL</w:t>
-      </w:r>
-      <w:r>
-        <w:rPr>
-          <w:sz w:val="24"/>
-          <w:szCs w:val="24"/>
-        </w:rPr>
-        <w:t>_season_change_spring</w:t>
-      </w:r>
-      <w:proofErr w:type="spellEnd"/>
-    </w:p>
-    <w:p>
-      <w:pPr>
-        <w:rPr>
-          <w:sz w:val="24"/>
-          <w:szCs w:val="24"/>
-        </w:rPr>
-      </w:pPr>
-      <w:proofErr w:type="spellStart"/>
-      <w:r>
-        <w:rPr>
-          <w:sz w:val="24"/>
-          <w:szCs w:val="24"/>
-        </w:rPr>
-        <w:t>NL</w:t>
-      </w:r>
-      <w:r>
-        <w:rPr>
-          <w:sz w:val="24"/>
-          <w:szCs w:val="24"/>
-        </w:rPr>
-        <w:t>_season_change_summer</w:t>
-      </w:r>
-      <w:proofErr w:type="spellEnd"/>
-    </w:p>
-    <w:p>
-      <w:pPr>
-        <w:rPr>
-          <w:sz w:val="24"/>
-          <w:szCs w:val="24"/>
-        </w:rPr>
-      </w:pPr>
-      <w:proofErr w:type="spellStart"/>
-      <w:r>
-        <w:rPr>
-          <w:sz w:val="24"/>
-          <w:szCs w:val="24"/>
-        </w:rPr>
-        <w:t>NL</w:t>
-      </w:r>
-      <w:r>
-        <w:rPr>
-          <w:sz w:val="24"/>
-          <w:szCs w:val="24"/>
-        </w:rPr>
-        <w:t>_season_change_winter</w:t>
-      </w:r>
-      <w:proofErr w:type="spellEnd"/>
-    </w:p>
-    <w:p>
-      <w:pPr>
-        <w:rPr>
-          <w:sz w:val="24"/>
-          <w:szCs w:val="24"/>
-        </w:rPr>
-      </w:pPr>
-    </w:p>
-    <w:p>
-      <w:pPr>
-        <w:rPr>
-          <w:b/>
-          <w:bCs/>
-          <w:sz w:val="24"/>
-          <w:szCs w:val="24"/>
-        </w:rPr>
-      </w:pPr>
-      <w:proofErr w:type="spellStart"/>
-      <w:r>
-        <w:rPr>
-          <w:b/>
-          <w:bCs/>
-          <w:sz w:val="24"/>
-          <w:szCs w:val="24"/>
-        </w:rPr>
-        <w:t>Tutorial_EN</w:t>
-      </w:r>
-      <w:proofErr w:type="spellEnd"/>
-      <w:r>
-        <w:rPr>
-          <w:b/>
-          <w:bCs/>
-          <w:sz w:val="24"/>
-          <w:szCs w:val="24"/>
-        </w:rPr>
-        <w:t>:</w:t>
-      </w:r>
-    </w:p>
-    <w:p>
-      <w:pPr>
-        <w:rPr>
-          <w:sz w:val="24"/>
-          <w:szCs w:val="24"/>
-        </w:rPr>
-      </w:pPr>
-      <w:proofErr w:type="spellStart"/>
-      <w:r>
-        <w:rPr>
-          <w:sz w:val="24"/>
-          <w:szCs w:val="24"/>
-        </w:rPr>
-        <w:t>EN_build</w:t>
-      </w:r>
-      <w:proofErr w:type="spellEnd"/>
-    </w:p>
-    <w:p>
-      <w:pPr>
-        <w:rPr>
-          <w:sz w:val="24"/>
-          <w:szCs w:val="24"/>
-        </w:rPr>
-      </w:pPr>
-      <w:proofErr w:type="spellStart"/>
-      <w:r>
-        <w:rPr>
-          <w:sz w:val="24"/>
-          <w:szCs w:val="24"/>
-        </w:rPr>
-        <w:t>EN_destroy</w:t>
-      </w:r>
-      <w:proofErr w:type="spellEnd"/>
-    </w:p>
-    <w:p>
-      <w:pPr>
-        <w:rPr>
-          <w:sz w:val="24"/>
-          <w:szCs w:val="24"/>
-        </w:rPr>
-      </w:pPr>
-      <w:proofErr w:type="spellStart"/>
-      <w:r>
-        <w:rPr>
-          <w:sz w:val="24"/>
-          <w:szCs w:val="24"/>
-        </w:rPr>
-        <w:t>EN_swipe</w:t>
-      </w:r>
-      <w:proofErr w:type="spellEnd"/>
-    </w:p>
-    <w:p>
-      <w:pPr>
-        <w:rPr>
-          <w:sz w:val="24"/>
-          <w:szCs w:val="24"/>
-        </w:rPr>
-      </w:pPr>
-      <w:proofErr w:type="spellStart"/>
-      <w:r>
-        <w:rPr>
-          <w:sz w:val="24"/>
-          <w:szCs w:val="24"/>
-        </w:rPr>
-        <w:t>EN_zoom</w:t>
-      </w:r>
-      <w:proofErr w:type="spellEnd"/>
-    </w:p>
-    <w:p>
-      <w:pPr>
-        <w:rPr>
-          <w:sz w:val="24"/>
-          <w:szCs w:val="24"/>
-        </w:rPr>
-      </w:pPr>
-    </w:p>
-    <w:p>
-      <w:pPr>
-        <w:rPr>
-          <w:b/>
-          <w:bCs/>
-          <w:sz w:val="24"/>
-          <w:szCs w:val="24"/>
-        </w:rPr>
-      </w:pPr>
-      <w:proofErr w:type="spellStart"/>
-      <w:r>
-        <w:rPr>
-          <w:b/>
-          <w:bCs/>
-          <w:sz w:val="24"/>
-          <w:szCs w:val="24"/>
-        </w:rPr>
-        <w:t>Tutorial_</w:t>
-      </w:r>
-      <w:r>
-        <w:rPr>
-          <w:b/>
-          <w:bCs/>
-          <w:sz w:val="24"/>
-          <w:szCs w:val="24"/>
-        </w:rPr>
-        <w:t>NL</w:t>
-      </w:r>
-      <w:proofErr w:type="spellEnd"/>
-      <w:r>
-        <w:rPr>
-          <w:b/>
-          <w:bCs/>
-          <w:sz w:val="24"/>
-          <w:szCs w:val="24"/>
-        </w:rPr>
-        <w:t>:</w:t>
-      </w:r>
-    </w:p>
-    <w:p>
-      <w:pPr>
-        <w:rPr>
-          <w:sz w:val="24"/>
-          <w:szCs w:val="24"/>
-        </w:rPr>
-      </w:pPr>
-      <w:proofErr w:type="spellStart"/>
-      <w:r>
-        <w:rPr>
-          <w:sz w:val="24"/>
-          <w:szCs w:val="24"/>
-        </w:rPr>
-        <w:t>NL</w:t>
-      </w:r>
-      <w:r>
-        <w:rPr>
-          <w:sz w:val="24"/>
-          <w:szCs w:val="24"/>
-        </w:rPr>
-        <w:t>_build</w:t>
-      </w:r>
-      <w:proofErr w:type="spellEnd"/>
-    </w:p>
-    <w:p>
-      <w:pPr>
-        <w:rPr>
-          <w:sz w:val="24"/>
-          <w:szCs w:val="24"/>
-        </w:rPr>
-      </w:pPr>
-      <w:proofErr w:type="spellStart"/>
-      <w:r>
-        <w:rPr>
-          <w:sz w:val="24"/>
-          <w:szCs w:val="24"/>
-        </w:rPr>
-        <w:t>NL</w:t>
-      </w:r>
-      <w:r>
-        <w:rPr>
-          <w:sz w:val="24"/>
-          <w:szCs w:val="24"/>
-        </w:rPr>
-        <w:t>_destroy</w:t>
-      </w:r>
-      <w:proofErr w:type="spellEnd"/>
-    </w:p>
-    <w:p>
-      <w:pPr>
-        <w:rPr>
-          <w:sz w:val="24"/>
-          <w:szCs w:val="24"/>
-        </w:rPr>
-      </w:pPr>
-      <w:proofErr w:type="spellStart"/>
-      <w:r>
-        <w:rPr>
-          <w:sz w:val="24"/>
-          <w:szCs w:val="24"/>
-        </w:rPr>
-        <w:t>NL</w:t>
-      </w:r>
-      <w:r>
-        <w:rPr>
-          <w:sz w:val="24"/>
-          <w:szCs w:val="24"/>
-        </w:rPr>
-        <w:t>_swipe</w:t>
-      </w:r>
-      <w:proofErr w:type="spellEnd"/>
-    </w:p>
-    <w:p>
-      <w:pPr>
-        <w:rPr>
-          <w:sz w:val="24"/>
-          <w:szCs w:val="24"/>
-        </w:rPr>
-      </w:pPr>
-      <w:proofErr w:type="spellStart"/>
-      <w:r>
-        <w:rPr>
-          <w:sz w:val="24"/>
-          <w:szCs w:val="24"/>
-        </w:rPr>
-        <w:t>NL</w:t>
-      </w:r>
-      <w:r>
-        <w:rPr>
-          <w:sz w:val="24"/>
-          <w:szCs w:val="24"/>
-        </w:rPr>
         <w:t>_zoom</w:t>
       </w:r>
       <w:proofErr w:type="spellEnd"/>
+      <w:r>
+        <w:rPr>
+          <w:sz w:val="24"/>
+          <w:szCs w:val="24"/>
+          <w:lang w:val="en-NL"/>
+        </w:rPr>
+        <w:t xml:space="preserve">  </w:t>
+      </w:r>
+      <w:r>
+        <w:rPr>
+          <w:color w:val="0070C0"/>
+          <w:sz w:val="24"/>
+          <w:szCs w:val="24"/>
+          <w:u w:val="single"/>
+          <w:lang w:val="en-NL"/>
+        </w:rPr>
+        <w:t>00:04</w:t>
+      </w:r>
     </w:p>
     <w:sectPr>
       <w:pgSz w:w="11906" w:h="16838"/>
